--- a/NewProgressReport.docx
+++ b/NewProgressReport.docx
@@ -1,6 +1,6 @@
 
 <file path=word/document.xml><?xml version="1.0" encoding="utf-8"?>
-<w:document xmlns:wpc="http://schemas.microsoft.com/office/word/2010/wordprocessingCanvas" xmlns:mc="http://schemas.openxmlformats.org/markup-compatibility/2006" xmlns:o="urn:schemas-microsoft-com:office:office" xmlns:r="http://schemas.openxmlformats.org/officeDocument/2006/relationships" xmlns:m="http://schemas.openxmlformats.org/officeDocument/2006/math" xmlns:v="urn:schemas-microsoft-com:vml" xmlns:wp14="http://schemas.microsoft.com/office/word/2010/wordprocessingDrawing" xmlns:wp="http://schemas.openxmlformats.org/drawingml/2006/wordprocessingDrawing" xmlns:w="http://schemas.openxmlformats.org/wordprocessingml/2006/main" xmlns:w14="http://schemas.microsoft.com/office/word/2010/wordml" xmlns:w10="urn:schemas-microsoft-com:office:word" xmlns:w15="http://schemas.microsoft.com/office/word/2012/wordml" xmlns:wpg="http://schemas.microsoft.com/office/word/2010/wordprocessingGroup" xmlns:wpi="http://schemas.microsoft.com/office/word/2010/wordprocessingInk" xmlns:wne="http://schemas.microsoft.com/office/word/2006/wordml" xmlns:wps="http://schemas.microsoft.com/office/word/2010/wordprocessingShape" xmlns:wpsCustomData="http://www.wps.cn/officeDocument/2013/wpsCustomData" mc:Ignorable="w14 w15 wp14">
+<w:document xmlns:wpc="http://schemas.microsoft.com/office/word/2010/wordprocessingCanvas" xmlns:cx="http://schemas.microsoft.com/office/drawing/2014/chartex" xmlns:mc="http://schemas.openxmlformats.org/markup-compatibility/2006" xmlns:o="urn:schemas-microsoft-com:office:office" xmlns:r="http://schemas.openxmlformats.org/officeDocument/2006/relationships" xmlns:m="http://schemas.openxmlformats.org/officeDocument/2006/math" xmlns:v="urn:schemas-microsoft-com:vml" xmlns:wp14="http://schemas.microsoft.com/office/word/2010/wordprocessingDrawing" xmlns:wp="http://schemas.openxmlformats.org/drawingml/2006/wordprocessingDrawing" xmlns:w10="urn:schemas-microsoft-com:office:word" xmlns:w="http://schemas.openxmlformats.org/wordprocessingml/2006/main" xmlns:w14="http://schemas.microsoft.com/office/word/2010/wordml" xmlns:w15="http://schemas.microsoft.com/office/word/2012/wordml" xmlns:w16se="http://schemas.microsoft.com/office/word/2015/wordml/symex" xmlns:wpg="http://schemas.microsoft.com/office/word/2010/wordprocessingGroup" xmlns:wpi="http://schemas.microsoft.com/office/word/2010/wordprocessingInk" xmlns:wne="http://schemas.microsoft.com/office/word/2006/wordml" xmlns:wps="http://schemas.microsoft.com/office/word/2010/wordprocessingShape" mc:Ignorable="w14 w15 w16se wp14">
   <w:body>
     <w:p>
       <w:pPr>
@@ -56,34 +56,29 @@
           <w:sz w:val="28"/>
         </w:rPr>
       </w:pPr>
+      <w:proofErr w:type="gramStart"/>
       <w:r>
         <w:rPr>
           <w:rFonts w:ascii="Calibri" w:hAnsi="Calibri"/>
           <w:sz w:val="28"/>
         </w:rPr>
-        <w:t>( Final Project )</w:t>
+        <w:t>( Final</w:t>
+      </w:r>
+      <w:proofErr w:type="gramEnd"/>
+      <w:r>
+        <w:rPr>
+          <w:rFonts w:ascii="Calibri" w:hAnsi="Calibri"/>
+          <w:sz w:val="28"/>
+        </w:rPr>
+        <w:t xml:space="preserve"> Project )</w:t>
       </w:r>
     </w:p>
     <w:tbl>
       <w:tblPr>
-        <w:tblStyle w:val="4"/>
+        <w:tblStyle w:val="TableGrid"/>
         <w:tblW w:w="9623" w:type="dxa"/>
-        <w:tblInd w:w="0" w:type="dxa"/>
-        <w:tblBorders>
-          <w:top w:val="single" w:color="auto" w:sz="4" w:space="0"/>
-          <w:left w:val="single" w:color="auto" w:sz="4" w:space="0"/>
-          <w:bottom w:val="single" w:color="auto" w:sz="4" w:space="0"/>
-          <w:right w:val="single" w:color="auto" w:sz="4" w:space="0"/>
-          <w:insideH w:val="single" w:color="auto" w:sz="4" w:space="0"/>
-          <w:insideV w:val="single" w:color="auto" w:sz="4" w:space="0"/>
-        </w:tblBorders>
         <w:tblLayout w:type="fixed"/>
-        <w:tblCellMar>
-          <w:top w:w="0" w:type="dxa"/>
-          <w:left w:w="108" w:type="dxa"/>
-          <w:bottom w:w="0" w:type="dxa"/>
-          <w:right w:w="108" w:type="dxa"/>
-        </w:tblCellMar>
+        <w:tblLook w:val="04A0" w:firstRow="1" w:lastRow="0" w:firstColumn="1" w:lastColumn="0" w:noHBand="0" w:noVBand="1"/>
       </w:tblPr>
       <w:tblGrid>
         <w:gridCol w:w="2911"/>
@@ -91,25 +86,8 @@
         <w:gridCol w:w="3069"/>
       </w:tblGrid>
       <w:tr>
-        <w:tblPrEx>
-          <w:tblBorders>
-            <w:top w:val="single" w:color="auto" w:sz="4" w:space="0"/>
-            <w:left w:val="single" w:color="auto" w:sz="4" w:space="0"/>
-            <w:bottom w:val="single" w:color="auto" w:sz="4" w:space="0"/>
-            <w:right w:val="single" w:color="auto" w:sz="4" w:space="0"/>
-            <w:insideH w:val="single" w:color="auto" w:sz="4" w:space="0"/>
-            <w:insideV w:val="single" w:color="auto" w:sz="4" w:space="0"/>
-          </w:tblBorders>
-          <w:tblLayout w:type="fixed"/>
-          <w:tblCellMar>
-            <w:top w:w="0" w:type="dxa"/>
-            <w:left w:w="108" w:type="dxa"/>
-            <w:bottom w:w="0" w:type="dxa"/>
-            <w:right w:w="108" w:type="dxa"/>
-          </w:tblCellMar>
-        </w:tblPrEx>
         <w:trPr>
-          <w:trHeight w:val="507" w:hRule="atLeast"/>
+          <w:trHeight w:val="507"/>
         </w:trPr>
         <w:tc>
           <w:tcPr>
@@ -158,25 +136,8 @@
         </w:tc>
       </w:tr>
       <w:tr>
-        <w:tblPrEx>
-          <w:tblBorders>
-            <w:top w:val="single" w:color="auto" w:sz="4" w:space="0"/>
-            <w:left w:val="single" w:color="auto" w:sz="4" w:space="0"/>
-            <w:bottom w:val="single" w:color="auto" w:sz="4" w:space="0"/>
-            <w:right w:val="single" w:color="auto" w:sz="4" w:space="0"/>
-            <w:insideH w:val="single" w:color="auto" w:sz="4" w:space="0"/>
-            <w:insideV w:val="single" w:color="auto" w:sz="4" w:space="0"/>
-          </w:tblBorders>
-          <w:tblLayout w:type="fixed"/>
-          <w:tblCellMar>
-            <w:top w:w="0" w:type="dxa"/>
-            <w:left w:w="108" w:type="dxa"/>
-            <w:bottom w:w="0" w:type="dxa"/>
-            <w:right w:w="108" w:type="dxa"/>
-          </w:tblCellMar>
-        </w:tblPrEx>
         <w:trPr>
-          <w:trHeight w:val="479" w:hRule="atLeast"/>
+          <w:trHeight w:val="479"/>
         </w:trPr>
         <w:tc>
           <w:tcPr>
@@ -219,31 +180,20 @@
               <w:rPr>
                 <w:rFonts w:ascii="Calibri" w:hAnsi="Calibri"/>
               </w:rPr>
-              <w:t>April 27, 2018</w:t>
+              <w:t>May 3</w:t>
+            </w:r>
+            <w:r>
+              <w:rPr>
+                <w:rFonts w:ascii="Calibri" w:hAnsi="Calibri"/>
+              </w:rPr>
+              <w:t>, 2018</w:t>
             </w:r>
           </w:p>
         </w:tc>
       </w:tr>
       <w:tr>
-        <w:tblPrEx>
-          <w:tblBorders>
-            <w:top w:val="single" w:color="auto" w:sz="4" w:space="0"/>
-            <w:left w:val="single" w:color="auto" w:sz="4" w:space="0"/>
-            <w:bottom w:val="single" w:color="auto" w:sz="4" w:space="0"/>
-            <w:right w:val="single" w:color="auto" w:sz="4" w:space="0"/>
-            <w:insideH w:val="single" w:color="auto" w:sz="4" w:space="0"/>
-            <w:insideV w:val="single" w:color="auto" w:sz="4" w:space="0"/>
-          </w:tblBorders>
-          <w:tblLayout w:type="fixed"/>
-          <w:tblCellMar>
-            <w:top w:w="0" w:type="dxa"/>
-            <w:left w:w="108" w:type="dxa"/>
-            <w:bottom w:w="0" w:type="dxa"/>
-            <w:right w:w="108" w:type="dxa"/>
-          </w:tblCellMar>
-        </w:tblPrEx>
         <w:trPr>
-          <w:trHeight w:val="479" w:hRule="atLeast"/>
+          <w:trHeight w:val="479"/>
         </w:trPr>
         <w:tc>
           <w:tcPr>
@@ -292,25 +242,8 @@
         </w:tc>
       </w:tr>
       <w:tr>
-        <w:tblPrEx>
-          <w:tblBorders>
-            <w:top w:val="single" w:color="auto" w:sz="4" w:space="0"/>
-            <w:left w:val="single" w:color="auto" w:sz="4" w:space="0"/>
-            <w:bottom w:val="single" w:color="auto" w:sz="4" w:space="0"/>
-            <w:right w:val="single" w:color="auto" w:sz="4" w:space="0"/>
-            <w:insideH w:val="single" w:color="auto" w:sz="4" w:space="0"/>
-            <w:insideV w:val="single" w:color="auto" w:sz="4" w:space="0"/>
-          </w:tblBorders>
-          <w:tblLayout w:type="fixed"/>
-          <w:tblCellMar>
-            <w:top w:w="0" w:type="dxa"/>
-            <w:left w:w="108" w:type="dxa"/>
-            <w:bottom w:w="0" w:type="dxa"/>
-            <w:right w:w="108" w:type="dxa"/>
-          </w:tblCellMar>
-        </w:tblPrEx>
         <w:trPr>
-          <w:trHeight w:val="353" w:hRule="atLeast"/>
+          <w:trHeight w:val="353"/>
         </w:trPr>
         <w:tc>
           <w:tcPr>
@@ -341,7 +274,7 @@
           </w:tcPr>
           <w:p>
             <w:pPr>
-              <w:spacing w:line="360" w:lineRule="auto"/>
+              <w:spacing w:line="240" w:lineRule="auto"/>
               <w:rPr>
                 <w:rFonts w:ascii="Calibri" w:hAnsi="Calibri"/>
               </w:rPr>
@@ -351,6 +284,26 @@
                 <w:rFonts w:ascii="Calibri" w:hAnsi="Calibri"/>
               </w:rPr>
               <w:t>Ryan Christian De Guzman</w:t>
+            </w:r>
+            <w:r>
+              <w:rPr>
+                <w:rFonts w:ascii="Calibri" w:hAnsi="Calibri"/>
+              </w:rPr>
+              <w:t xml:space="preserve"> (@</w:t>
+            </w:r>
+            <w:proofErr w:type="spellStart"/>
+            <w:r>
+              <w:rPr>
+                <w:rFonts w:ascii="Calibri" w:hAnsi="Calibri"/>
+              </w:rPr>
+              <w:t>rycdguzman</w:t>
+            </w:r>
+            <w:proofErr w:type="spellEnd"/>
+            <w:r>
+              <w:rPr>
+                <w:rFonts w:ascii="Calibri" w:hAnsi="Calibri"/>
+              </w:rPr>
+              <w:t>)</w:t>
             </w:r>
           </w:p>
         </w:tc>
@@ -368,25 +321,8 @@
         </w:tc>
       </w:tr>
       <w:tr>
-        <w:tblPrEx>
-          <w:tblBorders>
-            <w:top w:val="single" w:color="auto" w:sz="4" w:space="0"/>
-            <w:left w:val="single" w:color="auto" w:sz="4" w:space="0"/>
-            <w:bottom w:val="single" w:color="auto" w:sz="4" w:space="0"/>
-            <w:right w:val="single" w:color="auto" w:sz="4" w:space="0"/>
-            <w:insideH w:val="single" w:color="auto" w:sz="4" w:space="0"/>
-            <w:insideV w:val="single" w:color="auto" w:sz="4" w:space="0"/>
-          </w:tblBorders>
-          <w:tblLayout w:type="fixed"/>
-          <w:tblCellMar>
-            <w:top w:w="0" w:type="dxa"/>
-            <w:left w:w="108" w:type="dxa"/>
-            <w:bottom w:w="0" w:type="dxa"/>
-            <w:right w:w="108" w:type="dxa"/>
-          </w:tblCellMar>
-        </w:tblPrEx>
         <w:trPr>
-          <w:trHeight w:val="274" w:hRule="atLeast"/>
+          <w:trHeight w:val="274"/>
         </w:trPr>
         <w:tc>
           <w:tcPr>
@@ -418,17 +354,19 @@
           </w:tcPr>
           <w:p>
             <w:pPr>
-              <w:spacing w:line="360" w:lineRule="auto"/>
-              <w:rPr>
-                <w:rFonts w:ascii="Calibri" w:hAnsi="Calibri"/>
-              </w:rPr>
-            </w:pPr>
+              <w:spacing w:line="240" w:lineRule="auto"/>
+              <w:rPr>
+                <w:rFonts w:ascii="Calibri" w:hAnsi="Calibri"/>
+              </w:rPr>
+            </w:pPr>
+            <w:proofErr w:type="spellStart"/>
             <w:r>
               <w:rPr>
                 <w:rFonts w:ascii="Calibri" w:hAnsi="Calibri"/>
               </w:rPr>
               <w:t>Franches</w:t>
             </w:r>
+            <w:proofErr w:type="spellEnd"/>
             <w:r>
               <w:rPr>
                 <w:rFonts w:ascii="Calibri" w:hAnsi="Calibri"/>
@@ -440,7 +378,35 @@
               <w:rPr>
                 <w:rFonts w:ascii="Calibri" w:hAnsi="Calibri"/>
               </w:rPr>
-              <w:t>a Derije</w:t>
+              <w:t xml:space="preserve">a </w:t>
+            </w:r>
+            <w:proofErr w:type="spellStart"/>
+            <w:r>
+              <w:rPr>
+                <w:rFonts w:ascii="Calibri" w:hAnsi="Calibri"/>
+              </w:rPr>
+              <w:t>Derije</w:t>
+            </w:r>
+            <w:proofErr w:type="spellEnd"/>
+            <w:r>
+              <w:rPr>
+                <w:rFonts w:ascii="Calibri" w:hAnsi="Calibri"/>
+              </w:rPr>
+              <w:t xml:space="preserve">  (@</w:t>
+            </w:r>
+            <w:proofErr w:type="spellStart"/>
+            <w:r>
+              <w:rPr>
+                <w:rFonts w:ascii="Calibri" w:hAnsi="Calibri"/>
+              </w:rPr>
+              <w:t>chescaDerije</w:t>
+            </w:r>
+            <w:proofErr w:type="spellEnd"/>
+            <w:r>
+              <w:rPr>
+                <w:rFonts w:ascii="Calibri" w:hAnsi="Calibri"/>
+              </w:rPr>
+              <w:t>)</w:t>
             </w:r>
           </w:p>
         </w:tc>
@@ -458,30 +424,13 @@
         </w:tc>
       </w:tr>
       <w:tr>
-        <w:tblPrEx>
-          <w:tblBorders>
-            <w:top w:val="single" w:color="auto" w:sz="4" w:space="0"/>
-            <w:left w:val="single" w:color="auto" w:sz="4" w:space="0"/>
-            <w:bottom w:val="single" w:color="auto" w:sz="4" w:space="0"/>
-            <w:right w:val="single" w:color="auto" w:sz="4" w:space="0"/>
-            <w:insideH w:val="single" w:color="auto" w:sz="4" w:space="0"/>
-            <w:insideV w:val="single" w:color="auto" w:sz="4" w:space="0"/>
-          </w:tblBorders>
-          <w:tblLayout w:type="fixed"/>
-          <w:tblCellMar>
-            <w:top w:w="0" w:type="dxa"/>
-            <w:left w:w="108" w:type="dxa"/>
-            <w:bottom w:w="0" w:type="dxa"/>
-            <w:right w:w="108" w:type="dxa"/>
-          </w:tblCellMar>
-        </w:tblPrEx>
         <w:trPr>
-          <w:trHeight w:val="332" w:hRule="atLeast"/>
+          <w:trHeight w:val="332"/>
         </w:trPr>
         <w:tc>
           <w:tcPr>
             <w:tcW w:w="2911" w:type="dxa"/>
-            <w:vMerge w:val="continue"/>
+            <w:vMerge/>
             <w:vAlign w:val="center"/>
           </w:tcPr>
           <w:p>
@@ -501,7 +450,7 @@
           </w:tcPr>
           <w:p>
             <w:pPr>
-              <w:spacing w:line="360" w:lineRule="auto"/>
+              <w:spacing w:line="240" w:lineRule="auto"/>
               <w:rPr>
                 <w:rFonts w:ascii="Calibri" w:hAnsi="Calibri"/>
               </w:rPr>
@@ -511,6 +460,26 @@
                 <w:rFonts w:ascii="Calibri" w:hAnsi="Calibri"/>
               </w:rPr>
               <w:t>Ivy Mae Palma</w:t>
+            </w:r>
+            <w:r>
+              <w:rPr>
+                <w:rFonts w:ascii="Calibri" w:hAnsi="Calibri"/>
+              </w:rPr>
+              <w:t xml:space="preserve">       (@</w:t>
+            </w:r>
+            <w:proofErr w:type="spellStart"/>
+            <w:r>
+              <w:rPr>
+                <w:rFonts w:ascii="Calibri" w:hAnsi="Calibri"/>
+              </w:rPr>
+              <w:t>aybimey</w:t>
+            </w:r>
+            <w:proofErr w:type="spellEnd"/>
+            <w:r>
+              <w:rPr>
+                <w:rFonts w:ascii="Calibri" w:hAnsi="Calibri"/>
+              </w:rPr>
+              <w:t>)</w:t>
             </w:r>
           </w:p>
         </w:tc>
@@ -528,30 +497,13 @@
         </w:tc>
       </w:tr>
       <w:tr>
-        <w:tblPrEx>
-          <w:tblBorders>
-            <w:top w:val="single" w:color="auto" w:sz="4" w:space="0"/>
-            <w:left w:val="single" w:color="auto" w:sz="4" w:space="0"/>
-            <w:bottom w:val="single" w:color="auto" w:sz="4" w:space="0"/>
-            <w:right w:val="single" w:color="auto" w:sz="4" w:space="0"/>
-            <w:insideH w:val="single" w:color="auto" w:sz="4" w:space="0"/>
-            <w:insideV w:val="single" w:color="auto" w:sz="4" w:space="0"/>
-          </w:tblBorders>
-          <w:tblLayout w:type="fixed"/>
-          <w:tblCellMar>
-            <w:top w:w="0" w:type="dxa"/>
-            <w:left w:w="108" w:type="dxa"/>
-            <w:bottom w:w="0" w:type="dxa"/>
-            <w:right w:w="108" w:type="dxa"/>
-          </w:tblCellMar>
-        </w:tblPrEx>
         <w:trPr>
-          <w:trHeight w:val="332" w:hRule="atLeast"/>
+          <w:trHeight w:val="332"/>
         </w:trPr>
         <w:tc>
           <w:tcPr>
             <w:tcW w:w="2911" w:type="dxa"/>
-            <w:vMerge w:val="continue"/>
+            <w:vMerge/>
             <w:vAlign w:val="center"/>
           </w:tcPr>
           <w:p>
@@ -571,16 +523,42 @@
           </w:tcPr>
           <w:p>
             <w:pPr>
-              <w:spacing w:line="360" w:lineRule="auto"/>
-              <w:rPr>
-                <w:rFonts w:ascii="Calibri" w:hAnsi="Calibri"/>
-              </w:rPr>
-            </w:pPr>
-            <w:r>
-              <w:rPr>
-                <w:rFonts w:ascii="Calibri" w:hAnsi="Calibri"/>
-              </w:rPr>
-              <w:t>Ceasar Jim Romero</w:t>
+              <w:spacing w:line="240" w:lineRule="auto"/>
+              <w:rPr>
+                <w:rFonts w:ascii="Calibri" w:hAnsi="Calibri"/>
+              </w:rPr>
+            </w:pPr>
+            <w:proofErr w:type="spellStart"/>
+            <w:r>
+              <w:rPr>
+                <w:rFonts w:ascii="Calibri" w:hAnsi="Calibri"/>
+              </w:rPr>
+              <w:t>Ceasar</w:t>
+            </w:r>
+            <w:proofErr w:type="spellEnd"/>
+            <w:r>
+              <w:rPr>
+                <w:rFonts w:ascii="Calibri" w:hAnsi="Calibri"/>
+              </w:rPr>
+              <w:t xml:space="preserve"> Jim Romero</w:t>
+            </w:r>
+            <w:r>
+              <w:rPr>
+                <w:rFonts w:ascii="Calibri" w:hAnsi="Calibri"/>
+              </w:rPr>
+              <w:t xml:space="preserve"> (@</w:t>
+            </w:r>
+            <w:r>
+              <w:rPr>
+                <w:rFonts w:ascii="Calibri" w:hAnsi="Calibri"/>
+              </w:rPr>
+              <w:t>#3heycaesarjim</w:t>
+            </w:r>
+            <w:r>
+              <w:rPr>
+                <w:rFonts w:ascii="Calibri" w:hAnsi="Calibri"/>
+              </w:rPr>
+              <w:t>)</w:t>
             </w:r>
           </w:p>
         </w:tc>
@@ -598,30 +576,13 @@
         </w:tc>
       </w:tr>
       <w:tr>
-        <w:tblPrEx>
-          <w:tblBorders>
-            <w:top w:val="single" w:color="auto" w:sz="4" w:space="0"/>
-            <w:left w:val="single" w:color="auto" w:sz="4" w:space="0"/>
-            <w:bottom w:val="single" w:color="auto" w:sz="4" w:space="0"/>
-            <w:right w:val="single" w:color="auto" w:sz="4" w:space="0"/>
-            <w:insideH w:val="single" w:color="auto" w:sz="4" w:space="0"/>
-            <w:insideV w:val="single" w:color="auto" w:sz="4" w:space="0"/>
-          </w:tblBorders>
-          <w:tblLayout w:type="fixed"/>
-          <w:tblCellMar>
-            <w:top w:w="0" w:type="dxa"/>
-            <w:left w:w="108" w:type="dxa"/>
-            <w:bottom w:w="0" w:type="dxa"/>
-            <w:right w:w="108" w:type="dxa"/>
-          </w:tblCellMar>
-        </w:tblPrEx>
         <w:trPr>
-          <w:trHeight w:val="353" w:hRule="atLeast"/>
+          <w:trHeight w:val="353"/>
         </w:trPr>
         <w:tc>
           <w:tcPr>
             <w:tcW w:w="2911" w:type="dxa"/>
-            <w:vMerge w:val="continue"/>
+            <w:vMerge/>
             <w:vAlign w:val="center"/>
           </w:tcPr>
           <w:p>
@@ -641,16 +602,50 @@
           </w:tcPr>
           <w:p>
             <w:pPr>
-              <w:spacing w:line="360" w:lineRule="auto"/>
-              <w:rPr>
-                <w:rFonts w:ascii="Calibri" w:hAnsi="Calibri"/>
-              </w:rPr>
-            </w:pPr>
-            <w:r>
-              <w:rPr>
-                <w:rFonts w:ascii="Calibri" w:hAnsi="Calibri"/>
-              </w:rPr>
-              <w:t>Daren Sison</w:t>
+              <w:spacing w:line="240" w:lineRule="auto"/>
+              <w:rPr>
+                <w:rFonts w:ascii="Calibri" w:hAnsi="Calibri"/>
+              </w:rPr>
+            </w:pPr>
+            <w:r>
+              <w:rPr>
+                <w:rFonts w:ascii="Calibri" w:hAnsi="Calibri"/>
+              </w:rPr>
+              <w:t xml:space="preserve">Daren </w:t>
+            </w:r>
+            <w:proofErr w:type="spellStart"/>
+            <w:r>
+              <w:rPr>
+                <w:rFonts w:ascii="Calibri" w:hAnsi="Calibri"/>
+              </w:rPr>
+              <w:t>Sison</w:t>
+            </w:r>
+            <w:proofErr w:type="spellEnd"/>
+            <w:r>
+              <w:rPr>
+                <w:rFonts w:ascii="Calibri" w:hAnsi="Calibri"/>
+              </w:rPr>
+              <w:t xml:space="preserve">       (@</w:t>
+            </w:r>
+            <w:proofErr w:type="spellStart"/>
+            <w:r>
+              <w:rPr>
+                <w:rFonts w:ascii="Calibri" w:hAnsi="Calibri"/>
+              </w:rPr>
+              <w:t>Daren</w:t>
+            </w:r>
+            <w:r>
+              <w:rPr>
+                <w:rFonts w:ascii="Calibri" w:hAnsi="Calibri"/>
+              </w:rPr>
+              <w:t>Sison</w:t>
+            </w:r>
+            <w:proofErr w:type="spellEnd"/>
+            <w:r>
+              <w:rPr>
+                <w:rFonts w:ascii="Calibri" w:hAnsi="Calibri"/>
+              </w:rPr>
+              <w:t>)</w:t>
             </w:r>
           </w:p>
         </w:tc>
@@ -711,11 +706,6 @@
           <w:rFonts w:ascii="Calibri" w:hAnsi="Calibri"/>
         </w:rPr>
         <w:tab/>
-      </w:r>
-      <w:r>
-        <w:rPr>
-          <w:rFonts w:ascii="Calibri" w:hAnsi="Calibri"/>
-        </w:rPr>
         <w:t xml:space="preserve">Documentation: </w:t>
       </w:r>
       <w:r>
@@ -723,8 +713,17 @@
           <w:rFonts w:ascii="Calibri" w:hAnsi="Calibri"/>
           <w:b/>
         </w:rPr>
-        <w:t>Ryan, Ivy, Frnaches</w:t>
-      </w:r>
+        <w:t xml:space="preserve">Ryan, Ivy, </w:t>
+      </w:r>
+      <w:proofErr w:type="spellStart"/>
+      <w:r>
+        <w:rPr>
+          <w:rFonts w:ascii="Calibri" w:hAnsi="Calibri"/>
+          <w:b/>
+        </w:rPr>
+        <w:t>Frnaches</w:t>
+      </w:r>
+      <w:proofErr w:type="spellEnd"/>
       <w:r>
         <w:rPr>
           <w:rFonts w:ascii="Calibri" w:hAnsi="Calibri"/>
@@ -753,11 +752,6 @@
           <w:rFonts w:ascii="Calibri" w:hAnsi="Calibri"/>
         </w:rPr>
         <w:tab/>
-      </w:r>
-      <w:r>
-        <w:rPr>
-          <w:rFonts w:ascii="Calibri" w:hAnsi="Calibri"/>
-        </w:rPr>
         <w:t xml:space="preserve">Front end: </w:t>
       </w:r>
       <w:r>
@@ -780,11 +774,6 @@
           <w:rFonts w:ascii="Calibri" w:hAnsi="Calibri"/>
         </w:rPr>
         <w:tab/>
-      </w:r>
-      <w:r>
-        <w:rPr>
-          <w:rFonts w:ascii="Calibri" w:hAnsi="Calibri"/>
-        </w:rPr>
         <w:t xml:space="preserve">Back End: </w:t>
       </w:r>
       <w:r>
@@ -807,11 +796,6 @@
           <w:rFonts w:ascii="Calibri" w:hAnsi="Calibri"/>
         </w:rPr>
         <w:tab/>
-      </w:r>
-      <w:r>
-        <w:rPr>
-          <w:rFonts w:ascii="Calibri" w:hAnsi="Calibri"/>
-        </w:rPr>
         <w:t xml:space="preserve">Lectures / Content: </w:t>
       </w:r>
       <w:r>
@@ -851,49 +835,18 @@
     </w:p>
     <w:tbl>
       <w:tblPr>
-        <w:tblStyle w:val="4"/>
+        <w:tblStyle w:val="TableGrid"/>
         <w:tblW w:w="9440" w:type="dxa"/>
-        <w:tblInd w:w="0" w:type="dxa"/>
-        <w:tblBorders>
-          <w:top w:val="single" w:color="auto" w:sz="4" w:space="0"/>
-          <w:left w:val="single" w:color="auto" w:sz="4" w:space="0"/>
-          <w:bottom w:val="single" w:color="auto" w:sz="4" w:space="0"/>
-          <w:right w:val="single" w:color="auto" w:sz="4" w:space="0"/>
-          <w:insideH w:val="single" w:color="auto" w:sz="4" w:space="0"/>
-          <w:insideV w:val="single" w:color="auto" w:sz="4" w:space="0"/>
-        </w:tblBorders>
         <w:tblLayout w:type="fixed"/>
-        <w:tblCellMar>
-          <w:top w:w="0" w:type="dxa"/>
-          <w:left w:w="108" w:type="dxa"/>
-          <w:bottom w:w="0" w:type="dxa"/>
-          <w:right w:w="108" w:type="dxa"/>
-        </w:tblCellMar>
+        <w:tblLook w:val="04A0" w:firstRow="1" w:lastRow="0" w:firstColumn="1" w:lastColumn="0" w:noHBand="0" w:noVBand="1"/>
       </w:tblPr>
       <w:tblGrid>
         <w:gridCol w:w="4718"/>
         <w:gridCol w:w="4722"/>
       </w:tblGrid>
       <w:tr>
-        <w:tblPrEx>
-          <w:tblBorders>
-            <w:top w:val="single" w:color="auto" w:sz="4" w:space="0"/>
-            <w:left w:val="single" w:color="auto" w:sz="4" w:space="0"/>
-            <w:bottom w:val="single" w:color="auto" w:sz="4" w:space="0"/>
-            <w:right w:val="single" w:color="auto" w:sz="4" w:space="0"/>
-            <w:insideH w:val="single" w:color="auto" w:sz="4" w:space="0"/>
-            <w:insideV w:val="single" w:color="auto" w:sz="4" w:space="0"/>
-          </w:tblBorders>
-          <w:tblLayout w:type="fixed"/>
-          <w:tblCellMar>
-            <w:top w:w="0" w:type="dxa"/>
-            <w:left w:w="108" w:type="dxa"/>
-            <w:bottom w:w="0" w:type="dxa"/>
-            <w:right w:w="108" w:type="dxa"/>
-          </w:tblCellMar>
-        </w:tblPrEx>
         <w:trPr>
-          <w:trHeight w:val="591" w:hRule="atLeast"/>
+          <w:trHeight w:val="591"/>
         </w:trPr>
         <w:tc>
           <w:tcPr>
@@ -947,25 +900,8 @@
         </w:tc>
       </w:tr>
       <w:tr>
-        <w:tblPrEx>
-          <w:tblBorders>
-            <w:top w:val="single" w:color="auto" w:sz="4" w:space="0"/>
-            <w:left w:val="single" w:color="auto" w:sz="4" w:space="0"/>
-            <w:bottom w:val="single" w:color="auto" w:sz="4" w:space="0"/>
-            <w:right w:val="single" w:color="auto" w:sz="4" w:space="0"/>
-            <w:insideH w:val="single" w:color="auto" w:sz="4" w:space="0"/>
-            <w:insideV w:val="single" w:color="auto" w:sz="4" w:space="0"/>
-          </w:tblBorders>
-          <w:tblLayout w:type="fixed"/>
-          <w:tblCellMar>
-            <w:top w:w="0" w:type="dxa"/>
-            <w:left w:w="108" w:type="dxa"/>
-            <w:bottom w:w="0" w:type="dxa"/>
-            <w:right w:w="108" w:type="dxa"/>
-          </w:tblCellMar>
-        </w:tblPrEx>
         <w:trPr>
-          <w:trHeight w:val="3247" w:hRule="atLeast"/>
+          <w:trHeight w:val="3247"/>
         </w:trPr>
         <w:tc>
           <w:tcPr>
@@ -973,7 +909,7 @@
           </w:tcPr>
           <w:p>
             <w:pPr>
-              <w:pStyle w:val="5"/>
+              <w:pStyle w:val="ListParagraph"/>
               <w:numPr>
                 <w:ilvl w:val="0"/>
                 <w:numId w:val="1"/>
@@ -983,83 +919,6 @@
                 <w:rFonts w:ascii="Calibri" w:hAnsi="Calibri"/>
               </w:rPr>
             </w:pPr>
-            <w:r>
-              <w:rPr>
-                <w:rFonts w:ascii="Calibri" w:hAnsi="Calibri"/>
-              </w:rPr>
-              <w:t>Design and structure of the Course Website.</w:t>
-            </w:r>
-          </w:p>
-          <w:p>
-            <w:pPr>
-              <w:pStyle w:val="5"/>
-              <w:numPr>
-                <w:ilvl w:val="0"/>
-                <w:numId w:val="1"/>
-              </w:numPr>
-              <w:spacing w:line="360" w:lineRule="auto"/>
-              <w:rPr>
-                <w:rFonts w:ascii="Calibri" w:hAnsi="Calibri"/>
-              </w:rPr>
-            </w:pPr>
-            <w:r>
-              <w:rPr>
-                <w:rFonts w:ascii="Calibri" w:hAnsi="Calibri"/>
-                <w:lang w:val="en-PH"/>
-              </w:rPr>
-              <w:t>Questions for the quizzes</w:t>
-            </w:r>
-            <w:r>
-              <w:rPr>
-                <w:rFonts w:ascii="Calibri" w:hAnsi="Calibri"/>
-              </w:rPr>
-              <w:t>.</w:t>
-            </w:r>
-          </w:p>
-          <w:p>
-            <w:pPr>
-              <w:pStyle w:val="5"/>
-              <w:numPr>
-                <w:ilvl w:val="0"/>
-                <w:numId w:val="1"/>
-              </w:numPr>
-              <w:spacing w:line="360" w:lineRule="auto"/>
-              <w:rPr>
-                <w:rFonts w:ascii="Calibri" w:hAnsi="Calibri"/>
-              </w:rPr>
-            </w:pPr>
-            <w:r>
-              <w:rPr>
-                <w:rFonts w:ascii="Calibri" w:hAnsi="Calibri"/>
-                <w:lang w:val="en-PH"/>
-              </w:rPr>
-              <w:t>Source codes for the quiz</w:t>
-            </w:r>
-            <w:r>
-              <w:rPr>
-                <w:rFonts w:ascii="Calibri" w:hAnsi="Calibri"/>
-              </w:rPr>
-              <w:t>.</w:t>
-            </w:r>
-          </w:p>
-          <w:p>
-            <w:pPr>
-              <w:pStyle w:val="5"/>
-              <w:numPr>
-                <w:ilvl w:val="0"/>
-                <w:numId w:val="1"/>
-              </w:numPr>
-              <w:spacing w:line="360" w:lineRule="auto"/>
-              <w:rPr>
-                <w:rFonts w:ascii="Calibri" w:hAnsi="Calibri"/>
-              </w:rPr>
-            </w:pPr>
-            <w:r>
-              <w:rPr>
-                <w:rFonts w:ascii="Calibri" w:hAnsi="Calibri"/>
-              </w:rPr>
-              <w:t>Contents of the Course Website.</w:t>
-            </w:r>
           </w:p>
         </w:tc>
         <w:tc>
@@ -1068,7 +927,7 @@
           </w:tcPr>
           <w:p>
             <w:pPr>
-              <w:pStyle w:val="5"/>
+              <w:pStyle w:val="ListParagraph"/>
               <w:numPr>
                 <w:ilvl w:val="0"/>
                 <w:numId w:val="2"/>
@@ -1078,60 +937,8 @@
                 <w:rFonts w:ascii="Calibri" w:hAnsi="Calibri"/>
               </w:rPr>
             </w:pPr>
-            <w:r>
-              <w:rPr>
-                <w:rFonts w:ascii="Calibri" w:hAnsi="Calibri"/>
-              </w:rPr>
-              <w:t>The contents must be integrated to the webpages.</w:t>
-            </w:r>
-          </w:p>
-          <w:p>
-            <w:pPr>
-              <w:pStyle w:val="5"/>
-              <w:numPr>
-                <w:ilvl w:val="0"/>
-                <w:numId w:val="2"/>
-              </w:numPr>
-              <w:spacing w:line="360" w:lineRule="auto"/>
-              <w:rPr>
-                <w:rFonts w:ascii="Calibri" w:hAnsi="Calibri"/>
-              </w:rPr>
-            </w:pPr>
-            <w:r>
-              <w:rPr>
-                <w:rFonts w:ascii="Calibri" w:hAnsi="Calibri"/>
-              </w:rPr>
-              <w:t>Improved the Course website design making it interactive and add some multimedia.</w:t>
-            </w:r>
-          </w:p>
-          <w:p>
-            <w:pPr>
-              <w:pStyle w:val="5"/>
-              <w:numPr>
-                <w:ilvl w:val="0"/>
-                <w:numId w:val="2"/>
-              </w:numPr>
-              <w:spacing w:line="360" w:lineRule="auto"/>
-              <w:rPr>
-                <w:rFonts w:ascii="Calibri" w:hAnsi="Calibri"/>
-              </w:rPr>
-            </w:pPr>
-            <w:r>
-              <w:rPr>
-                <w:rFonts w:ascii="Calibri" w:hAnsi="Calibri"/>
-              </w:rPr>
-              <w:t>Some of the functions are already integrated to the Course Website.</w:t>
-            </w:r>
-          </w:p>
-          <w:p>
-            <w:pPr>
-              <w:pStyle w:val="5"/>
-              <w:spacing w:line="360" w:lineRule="auto"/>
-              <w:ind w:left="0"/>
-              <w:rPr>
-                <w:rFonts w:ascii="Calibri" w:hAnsi="Calibri"/>
-              </w:rPr>
-            </w:pPr>
+            <w:bookmarkStart w:id="0" w:name="_GoBack"/>
+            <w:bookmarkEnd w:id="0"/>
           </w:p>
         </w:tc>
       </w:tr>
@@ -1153,27 +960,25 @@
           <w:rFonts w:ascii="Calibri" w:hAnsi="Calibri"/>
         </w:rPr>
       </w:pPr>
-      <w:bookmarkStart w:id="0" w:name="_GoBack"/>
-      <w:bookmarkEnd w:id="0"/>
     </w:p>
     <w:p/>
     <w:sectPr>
       <w:pgSz w:w="12191" w:h="20128"/>
       <w:pgMar w:top="1440" w:right="1800" w:bottom="1440" w:left="1800" w:header="720" w:footer="720" w:gutter="0"/>
-      <w:cols w:space="720" w:num="1"/>
-      <w:docGrid w:linePitch="360" w:charSpace="0"/>
+      <w:cols w:space="720"/>
+      <w:docGrid w:linePitch="360"/>
     </w:sectPr>
   </w:body>
 </w:document>
 </file>
 
 <file path=word/numbering.xml><?xml version="1.0" encoding="utf-8"?>
-<w:numbering xmlns:wpc="http://schemas.microsoft.com/office/word/2010/wordprocessingCanvas" xmlns:mc="http://schemas.openxmlformats.org/markup-compatibility/2006" xmlns:o="urn:schemas-microsoft-com:office:office" xmlns:r="http://schemas.openxmlformats.org/officeDocument/2006/relationships" xmlns:m="http://schemas.openxmlformats.org/officeDocument/2006/math" xmlns:v="urn:schemas-microsoft-com:vml" xmlns:wp14="http://schemas.microsoft.com/office/word/2010/wordprocessingDrawing" xmlns:wp="http://schemas.openxmlformats.org/drawingml/2006/wordprocessingDrawing" xmlns:w10="urn:schemas-microsoft-com:office:word" xmlns:w="http://schemas.openxmlformats.org/wordprocessingml/2006/main" xmlns:w14="http://schemas.microsoft.com/office/word/2010/wordml" xmlns:wpg="http://schemas.microsoft.com/office/word/2010/wordprocessingGroup" xmlns:wpi="http://schemas.microsoft.com/office/word/2010/wordprocessingInk" xmlns:wne="http://schemas.microsoft.com/office/word/2006/wordml" xmlns:wps="http://schemas.microsoft.com/office/word/2010/wordprocessingShape" mc:Ignorable="w14 wp14">
-  <w:abstractNum w:abstractNumId="0">
+<w:numbering xmlns:wpc="http://schemas.microsoft.com/office/word/2010/wordprocessingCanvas" xmlns:cx="http://schemas.microsoft.com/office/drawing/2014/chartex" xmlns:mc="http://schemas.openxmlformats.org/markup-compatibility/2006" xmlns:o="urn:schemas-microsoft-com:office:office" xmlns:r="http://schemas.openxmlformats.org/officeDocument/2006/relationships" xmlns:m="http://schemas.openxmlformats.org/officeDocument/2006/math" xmlns:v="urn:schemas-microsoft-com:vml" xmlns:wp14="http://schemas.microsoft.com/office/word/2010/wordprocessingDrawing" xmlns:wp="http://schemas.openxmlformats.org/drawingml/2006/wordprocessingDrawing" xmlns:w10="urn:schemas-microsoft-com:office:word" xmlns:w="http://schemas.openxmlformats.org/wordprocessingml/2006/main" xmlns:w14="http://schemas.microsoft.com/office/word/2010/wordml" xmlns:w15="http://schemas.microsoft.com/office/word/2012/wordml" xmlns:w16se="http://schemas.microsoft.com/office/word/2015/wordml/symex" xmlns:wpg="http://schemas.microsoft.com/office/word/2010/wordprocessingGroup" xmlns:wpi="http://schemas.microsoft.com/office/word/2010/wordprocessingInk" xmlns:wne="http://schemas.microsoft.com/office/word/2006/wordml" xmlns:wps="http://schemas.microsoft.com/office/word/2010/wordprocessingShape" mc:Ignorable="w14 w15 w16se wp14">
+  <w:abstractNum w:abstractNumId="0" w15:restartNumberingAfterBreak="0">
     <w:nsid w:val="37241022"/>
     <w:multiLevelType w:val="multilevel"/>
     <w:tmpl w:val="37241022"/>
-    <w:lvl w:ilvl="0" w:tentative="0">
+    <w:lvl w:ilvl="0">
       <w:start w:val="1"/>
       <w:numFmt w:val="decimal"/>
       <w:lvlText w:val="%1."/>
@@ -1185,7 +990,7 @@
         <w:rFonts w:hint="default"/>
       </w:rPr>
     </w:lvl>
-    <w:lvl w:ilvl="1" w:tentative="0">
+    <w:lvl w:ilvl="1">
       <w:start w:val="1"/>
       <w:numFmt w:val="lowerLetter"/>
       <w:lvlText w:val="%2."/>
@@ -1194,7 +999,7 @@
         <w:ind w:left="1440" w:hanging="360"/>
       </w:pPr>
     </w:lvl>
-    <w:lvl w:ilvl="2" w:tentative="0">
+    <w:lvl w:ilvl="2">
       <w:start w:val="1"/>
       <w:numFmt w:val="lowerRoman"/>
       <w:lvlText w:val="%3."/>
@@ -1203,7 +1008,7 @@
         <w:ind w:left="2160" w:hanging="180"/>
       </w:pPr>
     </w:lvl>
-    <w:lvl w:ilvl="3" w:tentative="0">
+    <w:lvl w:ilvl="3">
       <w:start w:val="1"/>
       <w:numFmt w:val="decimal"/>
       <w:lvlText w:val="%4."/>
@@ -1212,7 +1017,7 @@
         <w:ind w:left="2880" w:hanging="360"/>
       </w:pPr>
     </w:lvl>
-    <w:lvl w:ilvl="4" w:tentative="0">
+    <w:lvl w:ilvl="4">
       <w:start w:val="1"/>
       <w:numFmt w:val="lowerLetter"/>
       <w:lvlText w:val="%5."/>
@@ -1221,7 +1026,7 @@
         <w:ind w:left="3600" w:hanging="360"/>
       </w:pPr>
     </w:lvl>
-    <w:lvl w:ilvl="5" w:tentative="0">
+    <w:lvl w:ilvl="5">
       <w:start w:val="1"/>
       <w:numFmt w:val="lowerRoman"/>
       <w:lvlText w:val="%6."/>
@@ -1230,7 +1035,7 @@
         <w:ind w:left="4320" w:hanging="180"/>
       </w:pPr>
     </w:lvl>
-    <w:lvl w:ilvl="6" w:tentative="0">
+    <w:lvl w:ilvl="6">
       <w:start w:val="1"/>
       <w:numFmt w:val="decimal"/>
       <w:lvlText w:val="%7."/>
@@ -1239,7 +1044,7 @@
         <w:ind w:left="5040" w:hanging="360"/>
       </w:pPr>
     </w:lvl>
-    <w:lvl w:ilvl="7" w:tentative="0">
+    <w:lvl w:ilvl="7">
       <w:start w:val="1"/>
       <w:numFmt w:val="lowerLetter"/>
       <w:lvlText w:val="%8."/>
@@ -1248,7 +1053,7 @@
         <w:ind w:left="5760" w:hanging="360"/>
       </w:pPr>
     </w:lvl>
-    <w:lvl w:ilvl="8" w:tentative="0">
+    <w:lvl w:ilvl="8">
       <w:start w:val="1"/>
       <w:numFmt w:val="lowerRoman"/>
       <w:lvlText w:val="%9."/>
@@ -1258,11 +1063,11 @@
       </w:pPr>
     </w:lvl>
   </w:abstractNum>
-  <w:abstractNum w:abstractNumId="1">
+  <w:abstractNum w:abstractNumId="1" w15:restartNumberingAfterBreak="0">
     <w:nsid w:val="713B2A2A"/>
     <w:multiLevelType w:val="multilevel"/>
     <w:tmpl w:val="713B2A2A"/>
-    <w:lvl w:ilvl="0" w:tentative="0">
+    <w:lvl w:ilvl="0">
       <w:start w:val="1"/>
       <w:numFmt w:val="decimal"/>
       <w:lvlText w:val="%1."/>
@@ -1274,7 +1079,7 @@
         <w:rFonts w:hint="default"/>
       </w:rPr>
     </w:lvl>
-    <w:lvl w:ilvl="1" w:tentative="0">
+    <w:lvl w:ilvl="1">
       <w:start w:val="1"/>
       <w:numFmt w:val="lowerLetter"/>
       <w:lvlText w:val="%2."/>
@@ -1283,7 +1088,7 @@
         <w:ind w:left="1440" w:hanging="360"/>
       </w:pPr>
     </w:lvl>
-    <w:lvl w:ilvl="2" w:tentative="0">
+    <w:lvl w:ilvl="2">
       <w:start w:val="1"/>
       <w:numFmt w:val="lowerRoman"/>
       <w:lvlText w:val="%3."/>
@@ -1292,7 +1097,7 @@
         <w:ind w:left="2160" w:hanging="180"/>
       </w:pPr>
     </w:lvl>
-    <w:lvl w:ilvl="3" w:tentative="0">
+    <w:lvl w:ilvl="3">
       <w:start w:val="1"/>
       <w:numFmt w:val="decimal"/>
       <w:lvlText w:val="%4."/>
@@ -1301,7 +1106,7 @@
         <w:ind w:left="2880" w:hanging="360"/>
       </w:pPr>
     </w:lvl>
-    <w:lvl w:ilvl="4" w:tentative="0">
+    <w:lvl w:ilvl="4">
       <w:start w:val="1"/>
       <w:numFmt w:val="lowerLetter"/>
       <w:lvlText w:val="%5."/>
@@ -1310,7 +1115,7 @@
         <w:ind w:left="3600" w:hanging="360"/>
       </w:pPr>
     </w:lvl>
-    <w:lvl w:ilvl="5" w:tentative="0">
+    <w:lvl w:ilvl="5">
       <w:start w:val="1"/>
       <w:numFmt w:val="lowerRoman"/>
       <w:lvlText w:val="%6."/>
@@ -1319,7 +1124,7 @@
         <w:ind w:left="4320" w:hanging="180"/>
       </w:pPr>
     </w:lvl>
-    <w:lvl w:ilvl="6" w:tentative="0">
+    <w:lvl w:ilvl="6">
       <w:start w:val="1"/>
       <w:numFmt w:val="decimal"/>
       <w:lvlText w:val="%7."/>
@@ -1328,7 +1133,7 @@
         <w:ind w:left="5040" w:hanging="360"/>
       </w:pPr>
     </w:lvl>
-    <w:lvl w:ilvl="7" w:tentative="0">
+    <w:lvl w:ilvl="7">
       <w:start w:val="1"/>
       <w:numFmt w:val="lowerLetter"/>
       <w:lvlText w:val="%8."/>
@@ -1337,7 +1142,7 @@
         <w:ind w:left="5760" w:hanging="360"/>
       </w:pPr>
     </w:lvl>
-    <w:lvl w:ilvl="8" w:tentative="0">
+    <w:lvl w:ilvl="8">
       <w:start w:val="1"/>
       <w:numFmt w:val="lowerRoman"/>
       <w:lvlText w:val="%9."/>
@@ -1357,290 +1162,326 @@
 </file>
 
 <file path=word/styles.xml><?xml version="1.0" encoding="utf-8"?>
-<w:styles xmlns:mc="http://schemas.openxmlformats.org/markup-compatibility/2006" xmlns:o="urn:schemas-microsoft-com:office:office" xmlns:r="http://schemas.openxmlformats.org/officeDocument/2006/relationships" xmlns:m="http://schemas.openxmlformats.org/officeDocument/2006/math" xmlns:v="urn:schemas-microsoft-com:vml" xmlns:w="http://schemas.openxmlformats.org/wordprocessingml/2006/main" xmlns:w14="http://schemas.microsoft.com/office/word/2010/wordml" xmlns:w10="urn:schemas-microsoft-com:office:word" xmlns:sl="http://schemas.openxmlformats.org/schemaLibrary/2006/main" mc:Ignorable="w14">
+<w:styles xmlns:mc="http://schemas.openxmlformats.org/markup-compatibility/2006" xmlns:r="http://schemas.openxmlformats.org/officeDocument/2006/relationships" xmlns:w="http://schemas.openxmlformats.org/wordprocessingml/2006/main" xmlns:w14="http://schemas.microsoft.com/office/word/2010/wordml" xmlns:w15="http://schemas.microsoft.com/office/word/2012/wordml" xmlns:w16se="http://schemas.microsoft.com/office/word/2015/wordml/symex" mc:Ignorable="w14 w15 w16se">
   <w:docDefaults>
     <w:rPrDefault>
       <w:rPr>
-        <w:rFonts w:asciiTheme="minorHAnsi" w:hAnsiTheme="minorHAnsi" w:eastAsiaTheme="minorEastAsia" w:cstheme="minorBidi"/>
+        <w:rFonts w:asciiTheme="minorHAnsi" w:eastAsiaTheme="minorEastAsia" w:hAnsiTheme="minorHAnsi" w:cstheme="minorBidi"/>
+        <w:lang w:val="en-US" w:eastAsia="en-US" w:bidi="ar-SA"/>
       </w:rPr>
     </w:rPrDefault>
+    <w:pPrDefault>
+      <w:pPr>
+        <w:spacing w:after="160" w:line="259" w:lineRule="auto"/>
+      </w:pPr>
+    </w:pPrDefault>
   </w:docDefaults>
-  <w:latentStyles w:count="260" w:defQFormat="0" w:defUnhideWhenUsed="1" w:defSemiHidden="1" w:defUIPriority="99" w:defLockedState="0">
-    <w:lsdException w:qFormat="1" w:unhideWhenUsed="0" w:uiPriority="0" w:semiHidden="0" w:name="Normal"/>
-    <w:lsdException w:qFormat="1" w:unhideWhenUsed="0" w:uiPriority="0" w:semiHidden="0" w:name="heading 1"/>
-    <w:lsdException w:qFormat="1" w:uiPriority="0" w:name="heading 2"/>
-    <w:lsdException w:qFormat="1" w:uiPriority="0" w:name="heading 3"/>
-    <w:lsdException w:qFormat="1" w:uiPriority="0" w:name="heading 4"/>
-    <w:lsdException w:qFormat="1" w:uiPriority="0" w:name="heading 5"/>
-    <w:lsdException w:qFormat="1" w:uiPriority="0" w:name="heading 6"/>
-    <w:lsdException w:qFormat="1" w:uiPriority="0" w:name="heading 7"/>
-    <w:lsdException w:qFormat="1" w:uiPriority="0" w:name="heading 8"/>
-    <w:lsdException w:qFormat="1" w:uiPriority="0" w:name="heading 9"/>
-    <w:lsdException w:unhideWhenUsed="0" w:uiPriority="0" w:semiHidden="0" w:name="index 1"/>
-    <w:lsdException w:unhideWhenUsed="0" w:uiPriority="0" w:semiHidden="0" w:name="index 2"/>
-    <w:lsdException w:unhideWhenUsed="0" w:uiPriority="0" w:semiHidden="0" w:name="index 3"/>
-    <w:lsdException w:unhideWhenUsed="0" w:uiPriority="0" w:semiHidden="0" w:name="index 4"/>
-    <w:lsdException w:unhideWhenUsed="0" w:uiPriority="0" w:semiHidden="0" w:name="index 5"/>
-    <w:lsdException w:unhideWhenUsed="0" w:uiPriority="0" w:semiHidden="0" w:name="index 6"/>
-    <w:lsdException w:unhideWhenUsed="0" w:uiPriority="0" w:semiHidden="0" w:name="index 7"/>
-    <w:lsdException w:unhideWhenUsed="0" w:uiPriority="0" w:semiHidden="0" w:name="index 8"/>
-    <w:lsdException w:unhideWhenUsed="0" w:uiPriority="0" w:semiHidden="0" w:name="index 9"/>
-    <w:lsdException w:unhideWhenUsed="0" w:uiPriority="0" w:semiHidden="0" w:name="toc 1"/>
-    <w:lsdException w:unhideWhenUsed="0" w:uiPriority="0" w:semiHidden="0" w:name="toc 2"/>
-    <w:lsdException w:unhideWhenUsed="0" w:uiPriority="0" w:semiHidden="0" w:name="toc 3"/>
-    <w:lsdException w:unhideWhenUsed="0" w:uiPriority="0" w:semiHidden="0" w:name="toc 4"/>
-    <w:lsdException w:unhideWhenUsed="0" w:uiPriority="0" w:semiHidden="0" w:name="toc 5"/>
-    <w:lsdException w:unhideWhenUsed="0" w:uiPriority="0" w:semiHidden="0" w:name="toc 6"/>
-    <w:lsdException w:unhideWhenUsed="0" w:uiPriority="0" w:semiHidden="0" w:name="toc 7"/>
-    <w:lsdException w:unhideWhenUsed="0" w:uiPriority="0" w:semiHidden="0" w:name="toc 8"/>
-    <w:lsdException w:unhideWhenUsed="0" w:uiPriority="0" w:semiHidden="0" w:name="toc 9"/>
-    <w:lsdException w:unhideWhenUsed="0" w:uiPriority="0" w:semiHidden="0" w:name="Normal Indent"/>
-    <w:lsdException w:unhideWhenUsed="0" w:uiPriority="0" w:semiHidden="0" w:name="footnote text"/>
-    <w:lsdException w:unhideWhenUsed="0" w:uiPriority="0" w:semiHidden="0" w:name="annotation text"/>
-    <w:lsdException w:unhideWhenUsed="0" w:uiPriority="0" w:semiHidden="0" w:name="header"/>
-    <w:lsdException w:unhideWhenUsed="0" w:uiPriority="0" w:semiHidden="0" w:name="footer"/>
-    <w:lsdException w:unhideWhenUsed="0" w:uiPriority="0" w:semiHidden="0" w:name="index heading"/>
-    <w:lsdException w:qFormat="1" w:uiPriority="0" w:name="caption"/>
-    <w:lsdException w:unhideWhenUsed="0" w:uiPriority="0" w:semiHidden="0" w:name="table of figures"/>
-    <w:lsdException w:unhideWhenUsed="0" w:uiPriority="0" w:semiHidden="0" w:name="envelope address"/>
-    <w:lsdException w:unhideWhenUsed="0" w:uiPriority="0" w:semiHidden="0" w:name="envelope return"/>
-    <w:lsdException w:unhideWhenUsed="0" w:uiPriority="0" w:semiHidden="0" w:name="footnote reference"/>
-    <w:lsdException w:unhideWhenUsed="0" w:uiPriority="0" w:semiHidden="0" w:name="annotation reference"/>
-    <w:lsdException w:unhideWhenUsed="0" w:uiPriority="0" w:semiHidden="0" w:name="line number"/>
-    <w:lsdException w:unhideWhenUsed="0" w:uiPriority="0" w:semiHidden="0" w:name="page number"/>
-    <w:lsdException w:unhideWhenUsed="0" w:uiPriority="0" w:semiHidden="0" w:name="endnote reference"/>
-    <w:lsdException w:unhideWhenUsed="0" w:uiPriority="0" w:semiHidden="0" w:name="endnote text"/>
-    <w:lsdException w:unhideWhenUsed="0" w:uiPriority="0" w:semiHidden="0" w:name="table of authorities"/>
-    <w:lsdException w:unhideWhenUsed="0" w:uiPriority="0" w:semiHidden="0" w:name="macro"/>
-    <w:lsdException w:unhideWhenUsed="0" w:uiPriority="0" w:semiHidden="0" w:name="toa heading"/>
-    <w:lsdException w:unhideWhenUsed="0" w:uiPriority="0" w:semiHidden="0" w:name="List"/>
-    <w:lsdException w:unhideWhenUsed="0" w:uiPriority="0" w:semiHidden="0" w:name="List Bullet"/>
-    <w:lsdException w:unhideWhenUsed="0" w:uiPriority="0" w:semiHidden="0" w:name="List Number"/>
-    <w:lsdException w:unhideWhenUsed="0" w:uiPriority="0" w:semiHidden="0" w:name="List 2"/>
-    <w:lsdException w:unhideWhenUsed="0" w:uiPriority="0" w:semiHidden="0" w:name="List 3"/>
-    <w:lsdException w:unhideWhenUsed="0" w:uiPriority="0" w:semiHidden="0" w:name="List 4"/>
-    <w:lsdException w:unhideWhenUsed="0" w:uiPriority="0" w:semiHidden="0" w:name="List 5"/>
-    <w:lsdException w:unhideWhenUsed="0" w:uiPriority="0" w:semiHidden="0" w:name="List Bullet 2"/>
-    <w:lsdException w:unhideWhenUsed="0" w:uiPriority="0" w:semiHidden="0" w:name="List Bullet 3"/>
-    <w:lsdException w:unhideWhenUsed="0" w:uiPriority="0" w:semiHidden="0" w:name="List Bullet 4"/>
-    <w:lsdException w:unhideWhenUsed="0" w:uiPriority="0" w:semiHidden="0" w:name="List Bullet 5"/>
-    <w:lsdException w:unhideWhenUsed="0" w:uiPriority="0" w:semiHidden="0" w:name="List Number 2"/>
-    <w:lsdException w:unhideWhenUsed="0" w:uiPriority="0" w:semiHidden="0" w:name="List Number 3"/>
-    <w:lsdException w:unhideWhenUsed="0" w:uiPriority="0" w:semiHidden="0" w:name="List Number 4"/>
-    <w:lsdException w:unhideWhenUsed="0" w:uiPriority="0" w:semiHidden="0" w:name="List Number 5"/>
-    <w:lsdException w:qFormat="1" w:unhideWhenUsed="0" w:uiPriority="0" w:semiHidden="0" w:name="Title"/>
-    <w:lsdException w:unhideWhenUsed="0" w:uiPriority="0" w:semiHidden="0" w:name="Closing"/>
-    <w:lsdException w:unhideWhenUsed="0" w:uiPriority="0" w:semiHidden="0" w:name="Signature"/>
-    <w:lsdException w:unhideWhenUsed="0" w:uiPriority="0" w:name="Default Paragraph Font"/>
-    <w:lsdException w:unhideWhenUsed="0" w:uiPriority="0" w:semiHidden="0" w:name="Body Text"/>
-    <w:lsdException w:unhideWhenUsed="0" w:uiPriority="0" w:semiHidden="0" w:name="Body Text Indent"/>
-    <w:lsdException w:unhideWhenUsed="0" w:uiPriority="0" w:semiHidden="0" w:name="List Continue"/>
-    <w:lsdException w:unhideWhenUsed="0" w:uiPriority="0" w:semiHidden="0" w:name="List Continue 2"/>
-    <w:lsdException w:unhideWhenUsed="0" w:uiPriority="0" w:semiHidden="0" w:name="List Continue 3"/>
-    <w:lsdException w:unhideWhenUsed="0" w:uiPriority="0" w:semiHidden="0" w:name="List Continue 4"/>
-    <w:lsdException w:unhideWhenUsed="0" w:uiPriority="0" w:semiHidden="0" w:name="List Continue 5"/>
-    <w:lsdException w:unhideWhenUsed="0" w:uiPriority="0" w:semiHidden="0" w:name="Message Header"/>
-    <w:lsdException w:qFormat="1" w:unhideWhenUsed="0" w:uiPriority="0" w:semiHidden="0" w:name="Subtitle"/>
-    <w:lsdException w:unhideWhenUsed="0" w:uiPriority="0" w:semiHidden="0" w:name="Salutation"/>
-    <w:lsdException w:unhideWhenUsed="0" w:uiPriority="0" w:semiHidden="0" w:name="Date"/>
-    <w:lsdException w:unhideWhenUsed="0" w:uiPriority="0" w:semiHidden="0" w:name="Body Text First Indent"/>
-    <w:lsdException w:unhideWhenUsed="0" w:uiPriority="0" w:semiHidden="0" w:name="Body Text First Indent 2"/>
-    <w:lsdException w:unhideWhenUsed="0" w:uiPriority="0" w:semiHidden="0" w:name="Note Heading"/>
-    <w:lsdException w:unhideWhenUsed="0" w:uiPriority="0" w:semiHidden="0" w:name="Body Text 2"/>
-    <w:lsdException w:unhideWhenUsed="0" w:uiPriority="0" w:semiHidden="0" w:name="Body Text 3"/>
-    <w:lsdException w:unhideWhenUsed="0" w:uiPriority="0" w:semiHidden="0" w:name="Body Text Indent 2"/>
-    <w:lsdException w:unhideWhenUsed="0" w:uiPriority="0" w:semiHidden="0" w:name="Body Text Indent 3"/>
-    <w:lsdException w:unhideWhenUsed="0" w:uiPriority="0" w:semiHidden="0" w:name="Block Text"/>
-    <w:lsdException w:unhideWhenUsed="0" w:uiPriority="0" w:semiHidden="0" w:name="Hyperlink"/>
-    <w:lsdException w:unhideWhenUsed="0" w:uiPriority="0" w:semiHidden="0" w:name="FollowedHyperlink"/>
-    <w:lsdException w:qFormat="1" w:unhideWhenUsed="0" w:uiPriority="0" w:semiHidden="0" w:name="Strong"/>
-    <w:lsdException w:qFormat="1" w:unhideWhenUsed="0" w:uiPriority="0" w:semiHidden="0" w:name="Emphasis"/>
-    <w:lsdException w:unhideWhenUsed="0" w:uiPriority="0" w:semiHidden="0" w:name="Document Map"/>
-    <w:lsdException w:unhideWhenUsed="0" w:uiPriority="0" w:semiHidden="0" w:name="Plain Text"/>
-    <w:lsdException w:unhideWhenUsed="0" w:uiPriority="0" w:semiHidden="0" w:name="E-mail Signature"/>
-    <w:lsdException w:unhideWhenUsed="0" w:uiPriority="0" w:semiHidden="0" w:name="Normal (Web)"/>
-    <w:lsdException w:unhideWhenUsed="0" w:uiPriority="0" w:semiHidden="0" w:name="HTML Acronym"/>
-    <w:lsdException w:unhideWhenUsed="0" w:uiPriority="0" w:semiHidden="0" w:name="HTML Address"/>
-    <w:lsdException w:unhideWhenUsed="0" w:uiPriority="0" w:semiHidden="0" w:name="HTML Cite"/>
-    <w:lsdException w:unhideWhenUsed="0" w:uiPriority="0" w:semiHidden="0" w:name="HTML Code"/>
-    <w:lsdException w:unhideWhenUsed="0" w:uiPriority="0" w:semiHidden="0" w:name="HTML Definition"/>
-    <w:lsdException w:unhideWhenUsed="0" w:uiPriority="0" w:semiHidden="0" w:name="HTML Keyboard"/>
-    <w:lsdException w:unhideWhenUsed="0" w:uiPriority="0" w:semiHidden="0" w:name="HTML Preformatted"/>
-    <w:lsdException w:unhideWhenUsed="0" w:uiPriority="0" w:semiHidden="0" w:name="HTML Sample"/>
-    <w:lsdException w:unhideWhenUsed="0" w:uiPriority="0" w:semiHidden="0" w:name="HTML Typewriter"/>
-    <w:lsdException w:unhideWhenUsed="0" w:uiPriority="0" w:semiHidden="0" w:name="HTML Variable"/>
-    <w:lsdException w:unhideWhenUsed="0" w:uiPriority="0" w:name="Normal Table"/>
-    <w:lsdException w:unhideWhenUsed="0" w:uiPriority="0" w:semiHidden="0" w:name="annotation subject"/>
-    <w:lsdException w:unhideWhenUsed="0" w:uiPriority="0" w:semiHidden="0" w:name="Table Simple 1"/>
-    <w:lsdException w:unhideWhenUsed="0" w:uiPriority="0" w:semiHidden="0" w:name="Table Simple 2"/>
-    <w:lsdException w:unhideWhenUsed="0" w:uiPriority="0" w:semiHidden="0" w:name="Table Simple 3"/>
-    <w:lsdException w:unhideWhenUsed="0" w:uiPriority="0" w:semiHidden="0" w:name="Table Classic 1"/>
-    <w:lsdException w:unhideWhenUsed="0" w:uiPriority="0" w:semiHidden="0" w:name="Table Classic 2"/>
-    <w:lsdException w:unhideWhenUsed="0" w:uiPriority="0" w:semiHidden="0" w:name="Table Classic 3"/>
-    <w:lsdException w:unhideWhenUsed="0" w:uiPriority="0" w:semiHidden="0" w:name="Table Classic 4"/>
-    <w:lsdException w:unhideWhenUsed="0" w:uiPriority="0" w:semiHidden="0" w:name="Table Colorful 1"/>
-    <w:lsdException w:unhideWhenUsed="0" w:uiPriority="0" w:semiHidden="0" w:name="Table Colorful 2"/>
-    <w:lsdException w:unhideWhenUsed="0" w:uiPriority="0" w:semiHidden="0" w:name="Table Colorful 3"/>
-    <w:lsdException w:unhideWhenUsed="0" w:uiPriority="0" w:semiHidden="0" w:name="Table Columns 1"/>
-    <w:lsdException w:unhideWhenUsed="0" w:uiPriority="0" w:semiHidden="0" w:name="Table Columns 2"/>
-    <w:lsdException w:unhideWhenUsed="0" w:uiPriority="0" w:semiHidden="0" w:name="Table Columns 3"/>
-    <w:lsdException w:unhideWhenUsed="0" w:uiPriority="0" w:semiHidden="0" w:name="Table Columns 4"/>
-    <w:lsdException w:unhideWhenUsed="0" w:uiPriority="0" w:semiHidden="0" w:name="Table Columns 5"/>
-    <w:lsdException w:unhideWhenUsed="0" w:uiPriority="0" w:semiHidden="0" w:name="Table Grid 1"/>
-    <w:lsdException w:unhideWhenUsed="0" w:uiPriority="0" w:semiHidden="0" w:name="Table Grid 2"/>
-    <w:lsdException w:unhideWhenUsed="0" w:uiPriority="0" w:semiHidden="0" w:name="Table Grid 3"/>
-    <w:lsdException w:unhideWhenUsed="0" w:uiPriority="0" w:semiHidden="0" w:name="Table Grid 4"/>
-    <w:lsdException w:unhideWhenUsed="0" w:uiPriority="0" w:semiHidden="0" w:name="Table Grid 5"/>
-    <w:lsdException w:unhideWhenUsed="0" w:uiPriority="0" w:semiHidden="0" w:name="Table Grid 6"/>
-    <w:lsdException w:unhideWhenUsed="0" w:uiPriority="0" w:semiHidden="0" w:name="Table Grid 7"/>
-    <w:lsdException w:unhideWhenUsed="0" w:uiPriority="0" w:semiHidden="0" w:name="Table Grid 8"/>
-    <w:lsdException w:unhideWhenUsed="0" w:uiPriority="0" w:semiHidden="0" w:name="Table List 1"/>
-    <w:lsdException w:unhideWhenUsed="0" w:uiPriority="0" w:semiHidden="0" w:name="Table List 2"/>
-    <w:lsdException w:unhideWhenUsed="0" w:uiPriority="0" w:semiHidden="0" w:name="Table List 3"/>
-    <w:lsdException w:unhideWhenUsed="0" w:uiPriority="0" w:semiHidden="0" w:name="Table List 4"/>
-    <w:lsdException w:unhideWhenUsed="0" w:uiPriority="0" w:semiHidden="0" w:name="Table List 5"/>
-    <w:lsdException w:unhideWhenUsed="0" w:uiPriority="0" w:semiHidden="0" w:name="Table List 6"/>
-    <w:lsdException w:unhideWhenUsed="0" w:uiPriority="0" w:semiHidden="0" w:name="Table List 7"/>
-    <w:lsdException w:unhideWhenUsed="0" w:uiPriority="0" w:semiHidden="0" w:name="Table List 8"/>
-    <w:lsdException w:unhideWhenUsed="0" w:uiPriority="0" w:semiHidden="0" w:name="Table 3D effects 1"/>
-    <w:lsdException w:unhideWhenUsed="0" w:uiPriority="0" w:semiHidden="0" w:name="Table 3D effects 2"/>
-    <w:lsdException w:unhideWhenUsed="0" w:uiPriority="0" w:semiHidden="0" w:name="Table 3D effects 3"/>
-    <w:lsdException w:unhideWhenUsed="0" w:uiPriority="0" w:semiHidden="0" w:name="Table Contemporary"/>
-    <w:lsdException w:unhideWhenUsed="0" w:uiPriority="0" w:semiHidden="0" w:name="Table Elegant"/>
-    <w:lsdException w:unhideWhenUsed="0" w:uiPriority="0" w:semiHidden="0" w:name="Table Professional"/>
-    <w:lsdException w:unhideWhenUsed="0" w:uiPriority="0" w:semiHidden="0" w:name="Table Subtle 1"/>
-    <w:lsdException w:unhideWhenUsed="0" w:uiPriority="0" w:semiHidden="0" w:name="Table Subtle 2"/>
-    <w:lsdException w:unhideWhenUsed="0" w:uiPriority="0" w:semiHidden="0" w:name="Table Web 1"/>
-    <w:lsdException w:unhideWhenUsed="0" w:uiPriority="0" w:semiHidden="0" w:name="Table Web 2"/>
-    <w:lsdException w:unhideWhenUsed="0" w:uiPriority="0" w:semiHidden="0" w:name="Table Web 3"/>
-    <w:lsdException w:unhideWhenUsed="0" w:uiPriority="0" w:semiHidden="0" w:name="Balloon Text"/>
-    <w:lsdException w:unhideWhenUsed="0" w:uiPriority="0" w:semiHidden="0" w:name="Table Grid"/>
-    <w:lsdException w:unhideWhenUsed="0" w:uiPriority="0" w:semiHidden="0" w:name="Table Theme"/>
-    <w:lsdException w:unhideWhenUsed="0" w:uiPriority="60" w:semiHidden="0" w:name="Light Shading"/>
-    <w:lsdException w:unhideWhenUsed="0" w:uiPriority="61" w:semiHidden="0" w:name="Light List"/>
-    <w:lsdException w:unhideWhenUsed="0" w:uiPriority="62" w:semiHidden="0" w:name="Light Grid"/>
-    <w:lsdException w:unhideWhenUsed="0" w:uiPriority="63" w:semiHidden="0" w:name="Medium Shading 1"/>
-    <w:lsdException w:unhideWhenUsed="0" w:uiPriority="64" w:semiHidden="0" w:name="Medium Shading 2"/>
-    <w:lsdException w:unhideWhenUsed="0" w:uiPriority="65" w:semiHidden="0" w:name="Medium List 1"/>
-    <w:lsdException w:unhideWhenUsed="0" w:uiPriority="66" w:semiHidden="0" w:name="Medium List 2"/>
-    <w:lsdException w:unhideWhenUsed="0" w:uiPriority="67" w:semiHidden="0" w:name="Medium Grid 1"/>
-    <w:lsdException w:unhideWhenUsed="0" w:uiPriority="68" w:semiHidden="0" w:name="Medium Grid 2"/>
-    <w:lsdException w:unhideWhenUsed="0" w:uiPriority="69" w:semiHidden="0" w:name="Medium Grid 3"/>
-    <w:lsdException w:unhideWhenUsed="0" w:uiPriority="70" w:semiHidden="0" w:name="Dark List"/>
-    <w:lsdException w:unhideWhenUsed="0" w:uiPriority="71" w:semiHidden="0" w:name="Colorful Shading"/>
-    <w:lsdException w:unhideWhenUsed="0" w:uiPriority="72" w:semiHidden="0" w:name="Colorful List"/>
-    <w:lsdException w:unhideWhenUsed="0" w:uiPriority="73" w:semiHidden="0" w:name="Colorful Grid"/>
-    <w:lsdException w:unhideWhenUsed="0" w:uiPriority="60" w:semiHidden="0" w:name="Light Shading Accent 1"/>
-    <w:lsdException w:unhideWhenUsed="0" w:uiPriority="61" w:semiHidden="0" w:name="Light List Accent 1"/>
-    <w:lsdException w:unhideWhenUsed="0" w:uiPriority="62" w:semiHidden="0" w:name="Light Grid Accent 1"/>
-    <w:lsdException w:unhideWhenUsed="0" w:uiPriority="63" w:semiHidden="0" w:name="Medium Shading 1 Accent 1"/>
-    <w:lsdException w:unhideWhenUsed="0" w:uiPriority="64" w:semiHidden="0" w:name="Medium Shading 2 Accent 1"/>
-    <w:lsdException w:unhideWhenUsed="0" w:uiPriority="65" w:semiHidden="0" w:name="Medium List 1 Accent 1"/>
-    <w:lsdException w:qFormat="1" w:unhideWhenUsed="0" w:uiPriority="34" w:semiHidden="0" w:name="List Paragraph"/>
-    <w:lsdException w:unhideWhenUsed="0" w:uiPriority="66" w:semiHidden="0" w:name="Medium List 2 Accent 1"/>
-    <w:lsdException w:unhideWhenUsed="0" w:uiPriority="67" w:semiHidden="0" w:name="Medium Grid 1 Accent 1"/>
-    <w:lsdException w:unhideWhenUsed="0" w:uiPriority="68" w:semiHidden="0" w:name="Medium Grid 2 Accent 1"/>
-    <w:lsdException w:unhideWhenUsed="0" w:uiPriority="69" w:semiHidden="0" w:name="Medium Grid 3 Accent 1"/>
-    <w:lsdException w:unhideWhenUsed="0" w:uiPriority="70" w:semiHidden="0" w:name="Dark List Accent 1"/>
-    <w:lsdException w:unhideWhenUsed="0" w:uiPriority="71" w:semiHidden="0" w:name="Colorful Shading Accent 1"/>
-    <w:lsdException w:unhideWhenUsed="0" w:uiPriority="72" w:semiHidden="0" w:name="Colorful List Accent 1"/>
-    <w:lsdException w:unhideWhenUsed="0" w:uiPriority="73" w:semiHidden="0" w:name="Colorful Grid Accent 1"/>
-    <w:lsdException w:unhideWhenUsed="0" w:uiPriority="60" w:semiHidden="0" w:name="Light Shading Accent 2"/>
-    <w:lsdException w:unhideWhenUsed="0" w:uiPriority="61" w:semiHidden="0" w:name="Light List Accent 2"/>
-    <w:lsdException w:unhideWhenUsed="0" w:uiPriority="62" w:semiHidden="0" w:name="Light Grid Accent 2"/>
-    <w:lsdException w:unhideWhenUsed="0" w:uiPriority="63" w:semiHidden="0" w:name="Medium Shading 1 Accent 2"/>
-    <w:lsdException w:unhideWhenUsed="0" w:uiPriority="64" w:semiHidden="0" w:name="Medium Shading 2 Accent 2"/>
-    <w:lsdException w:unhideWhenUsed="0" w:uiPriority="65" w:semiHidden="0" w:name="Medium List 1 Accent 2"/>
-    <w:lsdException w:unhideWhenUsed="0" w:uiPriority="66" w:semiHidden="0" w:name="Medium List 2 Accent 2"/>
-    <w:lsdException w:unhideWhenUsed="0" w:uiPriority="67" w:semiHidden="0" w:name="Medium Grid 1 Accent 2"/>
-    <w:lsdException w:unhideWhenUsed="0" w:uiPriority="68" w:semiHidden="0" w:name="Medium Grid 2 Accent 2"/>
-    <w:lsdException w:unhideWhenUsed="0" w:uiPriority="69" w:semiHidden="0" w:name="Medium Grid 3 Accent 2"/>
-    <w:lsdException w:unhideWhenUsed="0" w:uiPriority="70" w:semiHidden="0" w:name="Dark List Accent 2"/>
-    <w:lsdException w:unhideWhenUsed="0" w:uiPriority="71" w:semiHidden="0" w:name="Colorful Shading Accent 2"/>
-    <w:lsdException w:unhideWhenUsed="0" w:uiPriority="72" w:semiHidden="0" w:name="Colorful List Accent 2"/>
-    <w:lsdException w:unhideWhenUsed="0" w:uiPriority="73" w:semiHidden="0" w:name="Colorful Grid Accent 2"/>
-    <w:lsdException w:unhideWhenUsed="0" w:uiPriority="60" w:semiHidden="0" w:name="Light Shading Accent 3"/>
-    <w:lsdException w:unhideWhenUsed="0" w:uiPriority="61" w:semiHidden="0" w:name="Light List Accent 3"/>
-    <w:lsdException w:unhideWhenUsed="0" w:uiPriority="62" w:semiHidden="0" w:name="Light Grid Accent 3"/>
-    <w:lsdException w:unhideWhenUsed="0" w:uiPriority="63" w:semiHidden="0" w:name="Medium Shading 1 Accent 3"/>
-    <w:lsdException w:unhideWhenUsed="0" w:uiPriority="64" w:semiHidden="0" w:name="Medium Shading 2 Accent 3"/>
-    <w:lsdException w:unhideWhenUsed="0" w:uiPriority="65" w:semiHidden="0" w:name="Medium List 1 Accent 3"/>
-    <w:lsdException w:unhideWhenUsed="0" w:uiPriority="66" w:semiHidden="0" w:name="Medium List 2 Accent 3"/>
-    <w:lsdException w:unhideWhenUsed="0" w:uiPriority="67" w:semiHidden="0" w:name="Medium Grid 1 Accent 3"/>
-    <w:lsdException w:unhideWhenUsed="0" w:uiPriority="68" w:semiHidden="0" w:name="Medium Grid 2 Accent 3"/>
-    <w:lsdException w:unhideWhenUsed="0" w:uiPriority="69" w:semiHidden="0" w:name="Medium Grid 3 Accent 3"/>
-    <w:lsdException w:unhideWhenUsed="0" w:uiPriority="70" w:semiHidden="0" w:name="Dark List Accent 3"/>
-    <w:lsdException w:unhideWhenUsed="0" w:uiPriority="71" w:semiHidden="0" w:name="Colorful Shading Accent 3"/>
-    <w:lsdException w:unhideWhenUsed="0" w:uiPriority="72" w:semiHidden="0" w:name="Colorful List Accent 3"/>
-    <w:lsdException w:unhideWhenUsed="0" w:uiPriority="73" w:semiHidden="0" w:name="Colorful Grid Accent 3"/>
-    <w:lsdException w:unhideWhenUsed="0" w:uiPriority="60" w:semiHidden="0" w:name="Light Shading Accent 4"/>
-    <w:lsdException w:unhideWhenUsed="0" w:uiPriority="61" w:semiHidden="0" w:name="Light List Accent 4"/>
-    <w:lsdException w:unhideWhenUsed="0" w:uiPriority="62" w:semiHidden="0" w:name="Light Grid Accent 4"/>
-    <w:lsdException w:unhideWhenUsed="0" w:uiPriority="63" w:semiHidden="0" w:name="Medium Shading 1 Accent 4"/>
-    <w:lsdException w:unhideWhenUsed="0" w:uiPriority="64" w:semiHidden="0" w:name="Medium Shading 2 Accent 4"/>
-    <w:lsdException w:unhideWhenUsed="0" w:uiPriority="65" w:semiHidden="0" w:name="Medium List 1 Accent 4"/>
-    <w:lsdException w:unhideWhenUsed="0" w:uiPriority="66" w:semiHidden="0" w:name="Medium List 2 Accent 4"/>
-    <w:lsdException w:unhideWhenUsed="0" w:uiPriority="67" w:semiHidden="0" w:name="Medium Grid 1 Accent 4"/>
-    <w:lsdException w:unhideWhenUsed="0" w:uiPriority="68" w:semiHidden="0" w:name="Medium Grid 2 Accent 4"/>
-    <w:lsdException w:unhideWhenUsed="0" w:uiPriority="69" w:semiHidden="0" w:name="Medium Grid 3 Accent 4"/>
-    <w:lsdException w:unhideWhenUsed="0" w:uiPriority="70" w:semiHidden="0" w:name="Dark List Accent 4"/>
-    <w:lsdException w:unhideWhenUsed="0" w:uiPriority="71" w:semiHidden="0" w:name="Colorful Shading Accent 4"/>
-    <w:lsdException w:unhideWhenUsed="0" w:uiPriority="72" w:semiHidden="0" w:name="Colorful List Accent 4"/>
-    <w:lsdException w:unhideWhenUsed="0" w:uiPriority="73" w:semiHidden="0" w:name="Colorful Grid Accent 4"/>
-    <w:lsdException w:unhideWhenUsed="0" w:uiPriority="60" w:semiHidden="0" w:name="Light Shading Accent 5"/>
-    <w:lsdException w:unhideWhenUsed="0" w:uiPriority="61" w:semiHidden="0" w:name="Light List Accent 5"/>
-    <w:lsdException w:unhideWhenUsed="0" w:uiPriority="62" w:semiHidden="0" w:name="Light Grid Accent 5"/>
-    <w:lsdException w:unhideWhenUsed="0" w:uiPriority="63" w:semiHidden="0" w:name="Medium Shading 1 Accent 5"/>
-    <w:lsdException w:unhideWhenUsed="0" w:uiPriority="64" w:semiHidden="0" w:name="Medium Shading 2 Accent 5"/>
-    <w:lsdException w:unhideWhenUsed="0" w:uiPriority="65" w:semiHidden="0" w:name="Medium List 1 Accent 5"/>
-    <w:lsdException w:unhideWhenUsed="0" w:uiPriority="66" w:semiHidden="0" w:name="Medium List 2 Accent 5"/>
-    <w:lsdException w:unhideWhenUsed="0" w:uiPriority="67" w:semiHidden="0" w:name="Medium Grid 1 Accent 5"/>
-    <w:lsdException w:unhideWhenUsed="0" w:uiPriority="68" w:semiHidden="0" w:name="Medium Grid 2 Accent 5"/>
-    <w:lsdException w:unhideWhenUsed="0" w:uiPriority="69" w:semiHidden="0" w:name="Medium Grid 3 Accent 5"/>
-    <w:lsdException w:unhideWhenUsed="0" w:uiPriority="70" w:semiHidden="0" w:name="Dark List Accent 5"/>
-    <w:lsdException w:unhideWhenUsed="0" w:uiPriority="71" w:semiHidden="0" w:name="Colorful Shading Accent 5"/>
-    <w:lsdException w:unhideWhenUsed="0" w:uiPriority="72" w:semiHidden="0" w:name="Colorful List Accent 5"/>
-    <w:lsdException w:unhideWhenUsed="0" w:uiPriority="73" w:semiHidden="0" w:name="Colorful Grid Accent 5"/>
-    <w:lsdException w:unhideWhenUsed="0" w:uiPriority="60" w:semiHidden="0" w:name="Light Shading Accent 6"/>
-    <w:lsdException w:unhideWhenUsed="0" w:uiPriority="61" w:semiHidden="0" w:name="Light List Accent 6"/>
-    <w:lsdException w:unhideWhenUsed="0" w:uiPriority="62" w:semiHidden="0" w:name="Light Grid Accent 6"/>
-    <w:lsdException w:unhideWhenUsed="0" w:uiPriority="63" w:semiHidden="0" w:name="Medium Shading 1 Accent 6"/>
-    <w:lsdException w:unhideWhenUsed="0" w:uiPriority="64" w:semiHidden="0" w:name="Medium Shading 2 Accent 6"/>
-    <w:lsdException w:unhideWhenUsed="0" w:uiPriority="65" w:semiHidden="0" w:name="Medium List 1 Accent 6"/>
-    <w:lsdException w:unhideWhenUsed="0" w:uiPriority="66" w:semiHidden="0" w:name="Medium List 2 Accent 6"/>
-    <w:lsdException w:unhideWhenUsed="0" w:uiPriority="67" w:semiHidden="0" w:name="Medium Grid 1 Accent 6"/>
-    <w:lsdException w:unhideWhenUsed="0" w:uiPriority="68" w:semiHidden="0" w:name="Medium Grid 2 Accent 6"/>
-    <w:lsdException w:unhideWhenUsed="0" w:uiPriority="69" w:semiHidden="0" w:name="Medium Grid 3 Accent 6"/>
-    <w:lsdException w:unhideWhenUsed="0" w:uiPriority="70" w:semiHidden="0" w:name="Dark List Accent 6"/>
-    <w:lsdException w:unhideWhenUsed="0" w:uiPriority="71" w:semiHidden="0" w:name="Colorful Shading Accent 6"/>
-    <w:lsdException w:unhideWhenUsed="0" w:uiPriority="72" w:semiHidden="0" w:name="Colorful List Accent 6"/>
-    <w:lsdException w:unhideWhenUsed="0" w:uiPriority="73" w:semiHidden="0" w:name="Colorful Grid Accent 6"/>
+  <w:latentStyles w:defLockedState="0" w:defUIPriority="0" w:defSemiHidden="0" w:defUnhideWhenUsed="0" w:defQFormat="0" w:count="371">
+    <w:lsdException w:name="Normal" w:qFormat="1"/>
+    <w:lsdException w:name="heading 1" w:qFormat="1"/>
+    <w:lsdException w:name="heading 2" w:semiHidden="1" w:unhideWhenUsed="1" w:qFormat="1"/>
+    <w:lsdException w:name="heading 3" w:semiHidden="1" w:unhideWhenUsed="1" w:qFormat="1"/>
+    <w:lsdException w:name="heading 4" w:semiHidden="1" w:unhideWhenUsed="1" w:qFormat="1"/>
+    <w:lsdException w:name="heading 5" w:semiHidden="1" w:unhideWhenUsed="1" w:qFormat="1"/>
+    <w:lsdException w:name="heading 6" w:semiHidden="1" w:unhideWhenUsed="1" w:qFormat="1"/>
+    <w:lsdException w:name="heading 7" w:semiHidden="1" w:unhideWhenUsed="1" w:qFormat="1"/>
+    <w:lsdException w:name="heading 8" w:semiHidden="1" w:unhideWhenUsed="1" w:qFormat="1"/>
+    <w:lsdException w:name="heading 9" w:semiHidden="1" w:unhideWhenUsed="1" w:qFormat="1"/>
+    <w:lsdException w:name="caption" w:semiHidden="1" w:unhideWhenUsed="1" w:qFormat="1"/>
+    <w:lsdException w:name="Title" w:qFormat="1"/>
+    <w:lsdException w:name="Default Paragraph Font" w:semiHidden="1"/>
+    <w:lsdException w:name="Subtitle" w:qFormat="1"/>
+    <w:lsdException w:name="Strong" w:qFormat="1"/>
+    <w:lsdException w:name="Emphasis" w:qFormat="1"/>
+    <w:lsdException w:name="HTML Top of Form" w:semiHidden="1" w:uiPriority="99" w:unhideWhenUsed="1"/>
+    <w:lsdException w:name="HTML Bottom of Form" w:semiHidden="1" w:uiPriority="99" w:unhideWhenUsed="1"/>
+    <w:lsdException w:name="Normal Table" w:semiHidden="1" w:unhideWhenUsed="1"/>
+    <w:lsdException w:name="No List" w:semiHidden="1" w:uiPriority="99" w:unhideWhenUsed="1"/>
+    <w:lsdException w:name="Outline List 1" w:semiHidden="1" w:uiPriority="99" w:unhideWhenUsed="1"/>
+    <w:lsdException w:name="Outline List 2" w:semiHidden="1" w:uiPriority="99" w:unhideWhenUsed="1"/>
+    <w:lsdException w:name="Outline List 3" w:semiHidden="1" w:uiPriority="99" w:unhideWhenUsed="1"/>
+    <w:lsdException w:name="Table Simple 1" w:semiHidden="1" w:unhideWhenUsed="1"/>
+    <w:lsdException w:name="Table Simple 2" w:semiHidden="1" w:unhideWhenUsed="1"/>
+    <w:lsdException w:name="Table Simple 3" w:semiHidden="1" w:unhideWhenUsed="1"/>
+    <w:lsdException w:name="Table Classic 1" w:semiHidden="1" w:unhideWhenUsed="1"/>
+    <w:lsdException w:name="Table Classic 2" w:semiHidden="1" w:unhideWhenUsed="1"/>
+    <w:lsdException w:name="Table Classic 3" w:semiHidden="1" w:unhideWhenUsed="1"/>
+    <w:lsdException w:name="Table Classic 4" w:semiHidden="1" w:unhideWhenUsed="1"/>
+    <w:lsdException w:name="Table Colorful 1" w:semiHidden="1" w:unhideWhenUsed="1"/>
+    <w:lsdException w:name="Table Colorful 2" w:semiHidden="1" w:unhideWhenUsed="1"/>
+    <w:lsdException w:name="Table Colorful 3" w:semiHidden="1" w:unhideWhenUsed="1"/>
+    <w:lsdException w:name="Table Columns 1" w:semiHidden="1" w:unhideWhenUsed="1"/>
+    <w:lsdException w:name="Table Columns 2" w:semiHidden="1" w:unhideWhenUsed="1"/>
+    <w:lsdException w:name="Table Columns 3" w:semiHidden="1" w:unhideWhenUsed="1"/>
+    <w:lsdException w:name="Table Columns 4" w:semiHidden="1" w:unhideWhenUsed="1"/>
+    <w:lsdException w:name="Table Columns 5" w:semiHidden="1" w:unhideWhenUsed="1"/>
+    <w:lsdException w:name="Table Grid 1" w:semiHidden="1" w:unhideWhenUsed="1"/>
+    <w:lsdException w:name="Table Grid 2" w:semiHidden="1" w:unhideWhenUsed="1"/>
+    <w:lsdException w:name="Table Grid 3" w:semiHidden="1" w:unhideWhenUsed="1"/>
+    <w:lsdException w:name="Table Grid 4" w:semiHidden="1" w:unhideWhenUsed="1"/>
+    <w:lsdException w:name="Table Grid 5" w:semiHidden="1" w:unhideWhenUsed="1"/>
+    <w:lsdException w:name="Table Grid 6" w:semiHidden="1" w:unhideWhenUsed="1"/>
+    <w:lsdException w:name="Table Grid 7" w:semiHidden="1" w:unhideWhenUsed="1"/>
+    <w:lsdException w:name="Table Grid 8" w:semiHidden="1" w:unhideWhenUsed="1"/>
+    <w:lsdException w:name="Table List 1" w:semiHidden="1" w:unhideWhenUsed="1"/>
+    <w:lsdException w:name="Table List 2" w:semiHidden="1" w:unhideWhenUsed="1"/>
+    <w:lsdException w:name="Table List 3" w:semiHidden="1" w:unhideWhenUsed="1"/>
+    <w:lsdException w:name="Table List 4" w:semiHidden="1" w:unhideWhenUsed="1"/>
+    <w:lsdException w:name="Table List 5" w:semiHidden="1" w:unhideWhenUsed="1"/>
+    <w:lsdException w:name="Table List 6" w:semiHidden="1" w:unhideWhenUsed="1"/>
+    <w:lsdException w:name="Table List 7" w:semiHidden="1" w:unhideWhenUsed="1"/>
+    <w:lsdException w:name="Table List 8" w:semiHidden="1" w:unhideWhenUsed="1"/>
+    <w:lsdException w:name="Table 3D effects 1" w:semiHidden="1" w:unhideWhenUsed="1"/>
+    <w:lsdException w:name="Table 3D effects 2" w:semiHidden="1" w:unhideWhenUsed="1"/>
+    <w:lsdException w:name="Table 3D effects 3" w:semiHidden="1" w:unhideWhenUsed="1"/>
+    <w:lsdException w:name="Table Contemporary" w:semiHidden="1" w:unhideWhenUsed="1"/>
+    <w:lsdException w:name="Table Elegant" w:semiHidden="1" w:unhideWhenUsed="1"/>
+    <w:lsdException w:name="Table Professional" w:semiHidden="1" w:unhideWhenUsed="1"/>
+    <w:lsdException w:name="Table Subtle 1" w:semiHidden="1" w:unhideWhenUsed="1"/>
+    <w:lsdException w:name="Table Subtle 2" w:semiHidden="1" w:unhideWhenUsed="1"/>
+    <w:lsdException w:name="Table Web 1" w:semiHidden="1" w:unhideWhenUsed="1"/>
+    <w:lsdException w:name="Table Web 2" w:semiHidden="1" w:unhideWhenUsed="1"/>
+    <w:lsdException w:name="Table Web 3" w:semiHidden="1" w:unhideWhenUsed="1"/>
+    <w:lsdException w:name="Table Grid" w:semiHidden="1" w:unhideWhenUsed="1"/>
+    <w:lsdException w:name="Table Theme" w:semiHidden="1" w:unhideWhenUsed="1"/>
+    <w:lsdException w:name="Placeholder Text" w:semiHidden="1" w:uiPriority="99"/>
+    <w:lsdException w:name="No Spacing" w:uiPriority="99"/>
+    <w:lsdException w:name="Light Shading" w:uiPriority="60"/>
+    <w:lsdException w:name="Light List" w:uiPriority="61"/>
+    <w:lsdException w:name="Light Grid" w:uiPriority="62"/>
+    <w:lsdException w:name="Medium Shading 1" w:uiPriority="63"/>
+    <w:lsdException w:name="Medium Shading 2" w:uiPriority="64"/>
+    <w:lsdException w:name="Medium List 1" w:uiPriority="65"/>
+    <w:lsdException w:name="Medium List 2" w:uiPriority="66"/>
+    <w:lsdException w:name="Medium Grid 1" w:uiPriority="67"/>
+    <w:lsdException w:name="Medium Grid 2" w:uiPriority="68"/>
+    <w:lsdException w:name="Medium Grid 3" w:uiPriority="69"/>
+    <w:lsdException w:name="Dark List" w:uiPriority="70"/>
+    <w:lsdException w:name="Colorful Shading" w:uiPriority="71"/>
+    <w:lsdException w:name="Colorful List" w:uiPriority="72"/>
+    <w:lsdException w:name="Colorful Grid" w:uiPriority="73"/>
+    <w:lsdException w:name="Light Shading Accent 1" w:uiPriority="60"/>
+    <w:lsdException w:name="Light List Accent 1" w:uiPriority="61"/>
+    <w:lsdException w:name="Light Grid Accent 1" w:uiPriority="62"/>
+    <w:lsdException w:name="Medium Shading 1 Accent 1" w:uiPriority="63"/>
+    <w:lsdException w:name="Medium Shading 2 Accent 1" w:uiPriority="64"/>
+    <w:lsdException w:name="Medium List 1 Accent 1" w:uiPriority="65"/>
+    <w:lsdException w:name="Revision" w:semiHidden="1" w:uiPriority="99"/>
+    <w:lsdException w:name="List Paragraph" w:uiPriority="34" w:qFormat="1"/>
+    <w:lsdException w:name="Quote" w:uiPriority="99"/>
+    <w:lsdException w:name="Intense Quote" w:uiPriority="99"/>
+    <w:lsdException w:name="Medium List 2 Accent 1" w:uiPriority="66"/>
+    <w:lsdException w:name="Medium Grid 1 Accent 1" w:uiPriority="67"/>
+    <w:lsdException w:name="Medium Grid 2 Accent 1" w:uiPriority="68"/>
+    <w:lsdException w:name="Medium Grid 3 Accent 1" w:uiPriority="69"/>
+    <w:lsdException w:name="Dark List Accent 1" w:uiPriority="70"/>
+    <w:lsdException w:name="Colorful Shading Accent 1" w:uiPriority="71"/>
+    <w:lsdException w:name="Colorful List Accent 1" w:uiPriority="72"/>
+    <w:lsdException w:name="Colorful Grid Accent 1" w:uiPriority="73"/>
+    <w:lsdException w:name="Light Shading Accent 2" w:uiPriority="60"/>
+    <w:lsdException w:name="Light List Accent 2" w:uiPriority="61"/>
+    <w:lsdException w:name="Light Grid Accent 2" w:uiPriority="62"/>
+    <w:lsdException w:name="Medium Shading 1 Accent 2" w:uiPriority="63"/>
+    <w:lsdException w:name="Medium Shading 2 Accent 2" w:uiPriority="64"/>
+    <w:lsdException w:name="Medium List 1 Accent 2" w:uiPriority="65"/>
+    <w:lsdException w:name="Medium List 2 Accent 2" w:uiPriority="66"/>
+    <w:lsdException w:name="Medium Grid 1 Accent 2" w:uiPriority="67"/>
+    <w:lsdException w:name="Medium Grid 2 Accent 2" w:uiPriority="68"/>
+    <w:lsdException w:name="Medium Grid 3 Accent 2" w:uiPriority="69"/>
+    <w:lsdException w:name="Dark List Accent 2" w:uiPriority="70"/>
+    <w:lsdException w:name="Colorful Shading Accent 2" w:uiPriority="71"/>
+    <w:lsdException w:name="Colorful List Accent 2" w:uiPriority="72"/>
+    <w:lsdException w:name="Colorful Grid Accent 2" w:uiPriority="73"/>
+    <w:lsdException w:name="Light Shading Accent 3" w:uiPriority="60"/>
+    <w:lsdException w:name="Light List Accent 3" w:uiPriority="61"/>
+    <w:lsdException w:name="Light Grid Accent 3" w:uiPriority="62"/>
+    <w:lsdException w:name="Medium Shading 1 Accent 3" w:uiPriority="63"/>
+    <w:lsdException w:name="Medium Shading 2 Accent 3" w:uiPriority="64"/>
+    <w:lsdException w:name="Medium List 1 Accent 3" w:uiPriority="65"/>
+    <w:lsdException w:name="Medium List 2 Accent 3" w:uiPriority="66"/>
+    <w:lsdException w:name="Medium Grid 1 Accent 3" w:uiPriority="67"/>
+    <w:lsdException w:name="Medium Grid 2 Accent 3" w:uiPriority="68"/>
+    <w:lsdException w:name="Medium Grid 3 Accent 3" w:uiPriority="69"/>
+    <w:lsdException w:name="Dark List Accent 3" w:uiPriority="70"/>
+    <w:lsdException w:name="Colorful Shading Accent 3" w:uiPriority="71"/>
+    <w:lsdException w:name="Colorful List Accent 3" w:uiPriority="72"/>
+    <w:lsdException w:name="Colorful Grid Accent 3" w:uiPriority="73"/>
+    <w:lsdException w:name="Light Shading Accent 4" w:uiPriority="60"/>
+    <w:lsdException w:name="Light List Accent 4" w:uiPriority="61"/>
+    <w:lsdException w:name="Light Grid Accent 4" w:uiPriority="62"/>
+    <w:lsdException w:name="Medium Shading 1 Accent 4" w:uiPriority="63"/>
+    <w:lsdException w:name="Medium Shading 2 Accent 4" w:uiPriority="64"/>
+    <w:lsdException w:name="Medium List 1 Accent 4" w:uiPriority="65"/>
+    <w:lsdException w:name="Medium List 2 Accent 4" w:uiPriority="66"/>
+    <w:lsdException w:name="Medium Grid 1 Accent 4" w:uiPriority="67"/>
+    <w:lsdException w:name="Medium Grid 2 Accent 4" w:uiPriority="68"/>
+    <w:lsdException w:name="Medium Grid 3 Accent 4" w:uiPriority="69"/>
+    <w:lsdException w:name="Dark List Accent 4" w:uiPriority="70"/>
+    <w:lsdException w:name="Colorful Shading Accent 4" w:uiPriority="71"/>
+    <w:lsdException w:name="Colorful List Accent 4" w:uiPriority="72"/>
+    <w:lsdException w:name="Colorful Grid Accent 4" w:uiPriority="73"/>
+    <w:lsdException w:name="Light Shading Accent 5" w:uiPriority="60"/>
+    <w:lsdException w:name="Light List Accent 5" w:uiPriority="61"/>
+    <w:lsdException w:name="Light Grid Accent 5" w:uiPriority="62"/>
+    <w:lsdException w:name="Medium Shading 1 Accent 5" w:uiPriority="63"/>
+    <w:lsdException w:name="Medium Shading 2 Accent 5" w:uiPriority="64"/>
+    <w:lsdException w:name="Medium List 1 Accent 5" w:uiPriority="65"/>
+    <w:lsdException w:name="Medium List 2 Accent 5" w:uiPriority="66"/>
+    <w:lsdException w:name="Medium Grid 1 Accent 5" w:uiPriority="67"/>
+    <w:lsdException w:name="Medium Grid 2 Accent 5" w:uiPriority="68"/>
+    <w:lsdException w:name="Medium Grid 3 Accent 5" w:uiPriority="69"/>
+    <w:lsdException w:name="Dark List Accent 5" w:uiPriority="70"/>
+    <w:lsdException w:name="Colorful Shading Accent 5" w:uiPriority="71"/>
+    <w:lsdException w:name="Colorful List Accent 5" w:uiPriority="72"/>
+    <w:lsdException w:name="Colorful Grid Accent 5" w:uiPriority="73"/>
+    <w:lsdException w:name="Light Shading Accent 6" w:uiPriority="60"/>
+    <w:lsdException w:name="Light List Accent 6" w:uiPriority="61"/>
+    <w:lsdException w:name="Light Grid Accent 6" w:uiPriority="62"/>
+    <w:lsdException w:name="Medium Shading 1 Accent 6" w:uiPriority="63"/>
+    <w:lsdException w:name="Medium Shading 2 Accent 6" w:uiPriority="64"/>
+    <w:lsdException w:name="Medium List 1 Accent 6" w:uiPriority="65"/>
+    <w:lsdException w:name="Medium List 2 Accent 6" w:uiPriority="66"/>
+    <w:lsdException w:name="Medium Grid 1 Accent 6" w:uiPriority="67"/>
+    <w:lsdException w:name="Medium Grid 2 Accent 6" w:uiPriority="68"/>
+    <w:lsdException w:name="Medium Grid 3 Accent 6" w:uiPriority="69"/>
+    <w:lsdException w:name="Dark List Accent 6" w:uiPriority="70"/>
+    <w:lsdException w:name="Colorful Shading Accent 6" w:uiPriority="71"/>
+    <w:lsdException w:name="Colorful List Accent 6" w:uiPriority="72"/>
+    <w:lsdException w:name="Colorful Grid Accent 6" w:uiPriority="73"/>
+    <w:lsdException w:name="Subtle Emphasis" w:uiPriority="19" w:qFormat="1"/>
+    <w:lsdException w:name="Intense Emphasis" w:uiPriority="21" w:qFormat="1"/>
+    <w:lsdException w:name="Subtle Reference" w:uiPriority="31" w:qFormat="1"/>
+    <w:lsdException w:name="Intense Reference" w:uiPriority="32" w:qFormat="1"/>
+    <w:lsdException w:name="Book Title" w:uiPriority="33" w:qFormat="1"/>
+    <w:lsdException w:name="Bibliography" w:semiHidden="1" w:uiPriority="37" w:unhideWhenUsed="1"/>
+    <w:lsdException w:name="TOC Heading" w:semiHidden="1" w:uiPriority="39" w:unhideWhenUsed="1" w:qFormat="1"/>
+    <w:lsdException w:name="Plain Table 1" w:uiPriority="41"/>
+    <w:lsdException w:name="Plain Table 2" w:uiPriority="42"/>
+    <w:lsdException w:name="Plain Table 3" w:uiPriority="43"/>
+    <w:lsdException w:name="Plain Table 4" w:uiPriority="44"/>
+    <w:lsdException w:name="Plain Table 5" w:uiPriority="45"/>
+    <w:lsdException w:name="Grid Table Light" w:uiPriority="40"/>
+    <w:lsdException w:name="Grid Table 1 Light" w:uiPriority="46"/>
+    <w:lsdException w:name="Grid Table 2" w:uiPriority="47"/>
+    <w:lsdException w:name="Grid Table 3" w:uiPriority="48"/>
+    <w:lsdException w:name="Grid Table 4" w:uiPriority="49"/>
+    <w:lsdException w:name="Grid Table 5 Dark" w:uiPriority="50"/>
+    <w:lsdException w:name="Grid Table 6 Colorful" w:uiPriority="51"/>
+    <w:lsdException w:name="Grid Table 7 Colorful" w:uiPriority="52"/>
+    <w:lsdException w:name="Grid Table 1 Light Accent 1" w:uiPriority="46"/>
+    <w:lsdException w:name="Grid Table 2 Accent 1" w:uiPriority="47"/>
+    <w:lsdException w:name="Grid Table 3 Accent 1" w:uiPriority="48"/>
+    <w:lsdException w:name="Grid Table 4 Accent 1" w:uiPriority="49"/>
+    <w:lsdException w:name="Grid Table 5 Dark Accent 1" w:uiPriority="50"/>
+    <w:lsdException w:name="Grid Table 6 Colorful Accent 1" w:uiPriority="51"/>
+    <w:lsdException w:name="Grid Table 7 Colorful Accent 1" w:uiPriority="52"/>
+    <w:lsdException w:name="Grid Table 1 Light Accent 2" w:uiPriority="46"/>
+    <w:lsdException w:name="Grid Table 2 Accent 2" w:uiPriority="47"/>
+    <w:lsdException w:name="Grid Table 3 Accent 2" w:uiPriority="48"/>
+    <w:lsdException w:name="Grid Table 4 Accent 2" w:uiPriority="49"/>
+    <w:lsdException w:name="Grid Table 5 Dark Accent 2" w:uiPriority="50"/>
+    <w:lsdException w:name="Grid Table 6 Colorful Accent 2" w:uiPriority="51"/>
+    <w:lsdException w:name="Grid Table 7 Colorful Accent 2" w:uiPriority="52"/>
+    <w:lsdException w:name="Grid Table 1 Light Accent 3" w:uiPriority="46"/>
+    <w:lsdException w:name="Grid Table 2 Accent 3" w:uiPriority="47"/>
+    <w:lsdException w:name="Grid Table 3 Accent 3" w:uiPriority="48"/>
+    <w:lsdException w:name="Grid Table 4 Accent 3" w:uiPriority="49"/>
+    <w:lsdException w:name="Grid Table 5 Dark Accent 3" w:uiPriority="50"/>
+    <w:lsdException w:name="Grid Table 6 Colorful Accent 3" w:uiPriority="51"/>
+    <w:lsdException w:name="Grid Table 7 Colorful Accent 3" w:uiPriority="52"/>
+    <w:lsdException w:name="Grid Table 1 Light Accent 4" w:uiPriority="46"/>
+    <w:lsdException w:name="Grid Table 2 Accent 4" w:uiPriority="47"/>
+    <w:lsdException w:name="Grid Table 3 Accent 4" w:uiPriority="48"/>
+    <w:lsdException w:name="Grid Table 4 Accent 4" w:uiPriority="49"/>
+    <w:lsdException w:name="Grid Table 5 Dark Accent 4" w:uiPriority="50"/>
+    <w:lsdException w:name="Grid Table 6 Colorful Accent 4" w:uiPriority="51"/>
+    <w:lsdException w:name="Grid Table 7 Colorful Accent 4" w:uiPriority="52"/>
+    <w:lsdException w:name="Grid Table 1 Light Accent 5" w:uiPriority="46"/>
+    <w:lsdException w:name="Grid Table 2 Accent 5" w:uiPriority="47"/>
+    <w:lsdException w:name="Grid Table 3 Accent 5" w:uiPriority="48"/>
+    <w:lsdException w:name="Grid Table 4 Accent 5" w:uiPriority="49"/>
+    <w:lsdException w:name="Grid Table 5 Dark Accent 5" w:uiPriority="50"/>
+    <w:lsdException w:name="Grid Table 6 Colorful Accent 5" w:uiPriority="51"/>
+    <w:lsdException w:name="Grid Table 7 Colorful Accent 5" w:uiPriority="52"/>
+    <w:lsdException w:name="Grid Table 1 Light Accent 6" w:uiPriority="46"/>
+    <w:lsdException w:name="Grid Table 2 Accent 6" w:uiPriority="47"/>
+    <w:lsdException w:name="Grid Table 3 Accent 6" w:uiPriority="48"/>
+    <w:lsdException w:name="Grid Table 4 Accent 6" w:uiPriority="49"/>
+    <w:lsdException w:name="Grid Table 5 Dark Accent 6" w:uiPriority="50"/>
+    <w:lsdException w:name="Grid Table 6 Colorful Accent 6" w:uiPriority="51"/>
+    <w:lsdException w:name="Grid Table 7 Colorful Accent 6" w:uiPriority="52"/>
+    <w:lsdException w:name="List Table 1 Light" w:uiPriority="46"/>
+    <w:lsdException w:name="List Table 2" w:uiPriority="47"/>
+    <w:lsdException w:name="List Table 3" w:uiPriority="48"/>
+    <w:lsdException w:name="List Table 4" w:uiPriority="49"/>
+    <w:lsdException w:name="List Table 5 Dark" w:uiPriority="50"/>
+    <w:lsdException w:name="List Table 6 Colorful" w:uiPriority="51"/>
+    <w:lsdException w:name="List Table 7 Colorful" w:uiPriority="52"/>
+    <w:lsdException w:name="List Table 1 Light Accent 1" w:uiPriority="46"/>
+    <w:lsdException w:name="List Table 2 Accent 1" w:uiPriority="47"/>
+    <w:lsdException w:name="List Table 3 Accent 1" w:uiPriority="48"/>
+    <w:lsdException w:name="List Table 4 Accent 1" w:uiPriority="49"/>
+    <w:lsdException w:name="List Table 5 Dark Accent 1" w:uiPriority="50"/>
+    <w:lsdException w:name="List Table 6 Colorful Accent 1" w:uiPriority="51"/>
+    <w:lsdException w:name="List Table 7 Colorful Accent 1" w:uiPriority="52"/>
+    <w:lsdException w:name="List Table 1 Light Accent 2" w:uiPriority="46"/>
+    <w:lsdException w:name="List Table 2 Accent 2" w:uiPriority="47"/>
+    <w:lsdException w:name="List Table 3 Accent 2" w:uiPriority="48"/>
+    <w:lsdException w:name="List Table 4 Accent 2" w:uiPriority="49"/>
+    <w:lsdException w:name="List Table 5 Dark Accent 2" w:uiPriority="50"/>
+    <w:lsdException w:name="List Table 6 Colorful Accent 2" w:uiPriority="51"/>
+    <w:lsdException w:name="List Table 7 Colorful Accent 2" w:uiPriority="52"/>
+    <w:lsdException w:name="List Table 1 Light Accent 3" w:uiPriority="46"/>
+    <w:lsdException w:name="List Table 2 Accent 3" w:uiPriority="47"/>
+    <w:lsdException w:name="List Table 3 Accent 3" w:uiPriority="48"/>
+    <w:lsdException w:name="List Table 4 Accent 3" w:uiPriority="49"/>
+    <w:lsdException w:name="List Table 5 Dark Accent 3" w:uiPriority="50"/>
+    <w:lsdException w:name="List Table 6 Colorful Accent 3" w:uiPriority="51"/>
+    <w:lsdException w:name="List Table 7 Colorful Accent 3" w:uiPriority="52"/>
+    <w:lsdException w:name="List Table 1 Light Accent 4" w:uiPriority="46"/>
+    <w:lsdException w:name="List Table 2 Accent 4" w:uiPriority="47"/>
+    <w:lsdException w:name="List Table 3 Accent 4" w:uiPriority="48"/>
+    <w:lsdException w:name="List Table 4 Accent 4" w:uiPriority="49"/>
+    <w:lsdException w:name="List Table 5 Dark Accent 4" w:uiPriority="50"/>
+    <w:lsdException w:name="List Table 6 Colorful Accent 4" w:uiPriority="51"/>
+    <w:lsdException w:name="List Table 7 Colorful Accent 4" w:uiPriority="52"/>
+    <w:lsdException w:name="List Table 1 Light Accent 5" w:uiPriority="46"/>
+    <w:lsdException w:name="List Table 2 Accent 5" w:uiPriority="47"/>
+    <w:lsdException w:name="List Table 3 Accent 5" w:uiPriority="48"/>
+    <w:lsdException w:name="List Table 4 Accent 5" w:uiPriority="49"/>
+    <w:lsdException w:name="List Table 5 Dark Accent 5" w:uiPriority="50"/>
+    <w:lsdException w:name="List Table 6 Colorful Accent 5" w:uiPriority="51"/>
+    <w:lsdException w:name="List Table 7 Colorful Accent 5" w:uiPriority="52"/>
+    <w:lsdException w:name="List Table 1 Light Accent 6" w:uiPriority="46"/>
+    <w:lsdException w:name="List Table 2 Accent 6" w:uiPriority="47"/>
+    <w:lsdException w:name="List Table 3 Accent 6" w:uiPriority="48"/>
+    <w:lsdException w:name="List Table 4 Accent 6" w:uiPriority="49"/>
+    <w:lsdException w:name="List Table 5 Dark Accent 6" w:uiPriority="50"/>
+    <w:lsdException w:name="List Table 6 Colorful Accent 6" w:uiPriority="51"/>
+    <w:lsdException w:name="List Table 7 Colorful Accent 6" w:uiPriority="52"/>
   </w:latentStyles>
-  <w:style w:type="paragraph" w:default="1" w:styleId="1">
+  <w:style w:type="paragraph" w:default="1" w:styleId="Normal">
     <w:name w:val="Normal"/>
     <w:qFormat/>
-    <w:uiPriority w:val="0"/>
-    <w:pPr>
-      <w:spacing w:after="160" w:line="259" w:lineRule="auto"/>
-    </w:pPr>
     <w:rPr>
-      <w:rFonts w:asciiTheme="minorHAnsi" w:hAnsiTheme="minorHAnsi" w:eastAsiaTheme="minorHAnsi" w:cstheme="minorBidi"/>
+      <w:rFonts w:eastAsiaTheme="minorHAnsi"/>
       <w:sz w:val="24"/>
       <w:szCs w:val="24"/>
-      <w:lang w:val="en-US" w:eastAsia="en-US" w:bidi="ar-SA"/>
     </w:rPr>
   </w:style>
-  <w:style w:type="character" w:default="1" w:styleId="2">
+  <w:style w:type="character" w:default="1" w:styleId="DefaultParagraphFont">
     <w:name w:val="Default Paragraph Font"/>
+    <w:uiPriority w:val="1"/>
     <w:semiHidden/>
-    <w:uiPriority w:val="0"/>
+    <w:unhideWhenUsed/>
   </w:style>
-  <w:style w:type="table" w:default="1" w:styleId="3">
+  <w:style w:type="table" w:default="1" w:styleId="TableNormal">
     <w:name w:val="Normal Table"/>
+    <w:uiPriority w:val="99"/>
     <w:semiHidden/>
-    <w:uiPriority w:val="0"/>
+    <w:unhideWhenUsed/>
     <w:tblPr>
-      <w:tblLayout w:type="fixed"/>
+      <w:tblInd w:w="0" w:type="dxa"/>
       <w:tblCellMar>
         <w:top w:w="0" w:type="dxa"/>
         <w:left w:w="108" w:type="dxa"/>
@@ -1649,27 +1490,31 @@
       </w:tblCellMar>
     </w:tblPr>
   </w:style>
-  <w:style w:type="table" w:styleId="4">
+  <w:style w:type="numbering" w:default="1" w:styleId="NoList">
+    <w:name w:val="No List"/>
+    <w:uiPriority w:val="99"/>
+    <w:semiHidden/>
+    <w:unhideWhenUsed/>
+  </w:style>
+  <w:style w:type="table" w:styleId="TableGrid">
     <w:name w:val="Table Grid"/>
-    <w:basedOn w:val="3"/>
-    <w:uiPriority w:val="0"/>
+    <w:basedOn w:val="TableNormal"/>
     <w:tblPr>
       <w:tblBorders>
-        <w:top w:val="single" w:color="auto" w:sz="4" w:space="0"/>
-        <w:left w:val="single" w:color="auto" w:sz="4" w:space="0"/>
-        <w:bottom w:val="single" w:color="auto" w:sz="4" w:space="0"/>
-        <w:right w:val="single" w:color="auto" w:sz="4" w:space="0"/>
-        <w:insideH w:val="single" w:color="auto" w:sz="4" w:space="0"/>
-        <w:insideV w:val="single" w:color="auto" w:sz="4" w:space="0"/>
+        <w:top w:val="single" w:sz="4" w:space="0" w:color="auto"/>
+        <w:left w:val="single" w:sz="4" w:space="0" w:color="auto"/>
+        <w:bottom w:val="single" w:sz="4" w:space="0" w:color="auto"/>
+        <w:right w:val="single" w:sz="4" w:space="0" w:color="auto"/>
+        <w:insideH w:val="single" w:sz="4" w:space="0" w:color="auto"/>
+        <w:insideV w:val="single" w:sz="4" w:space="0" w:color="auto"/>
       </w:tblBorders>
-      <w:tblLayout w:type="fixed"/>
     </w:tblPr>
   </w:style>
-  <w:style w:type="paragraph" w:styleId="5">
+  <w:style w:type="paragraph" w:styleId="ListParagraph">
     <w:name w:val="List Paragraph"/>
-    <w:basedOn w:val="1"/>
+    <w:basedOn w:val="Normal"/>
+    <w:uiPriority w:val="34"/>
     <w:qFormat/>
-    <w:uiPriority w:val="34"/>
     <w:pPr>
       <w:ind w:left="720"/>
       <w:contextualSpacing/>
@@ -1930,6 +1775,7 @@
     </a:fmtScheme>
   </a:themeElements>
   <a:objectDefaults/>
+  <a:extraClrSchemeLst/>
 </a:theme>
 </file>
 
